--- a/cs321Algorthim/cs321Assigment/generalExc/classPsydoCode.docx
+++ b/cs321Algorthim/cs321Assigment/generalExc/classPsydoCode.docx
@@ -14,85 +14,341 @@
           <w:sz w:val="36"/>
           <w:szCs w:val="36"/>
         </w:rPr>
-        <w:t>Algorthim sumHelper(</w:t>
-      </w:r>
-      <w:proofErr w:type="gramStart"/>
-      <w:r>
-        <w:rPr>
-          <w:sz w:val="36"/>
-          <w:szCs w:val="36"/>
-        </w:rPr>
-        <w:t>L,p</w:t>
-      </w:r>
-      <w:proofErr w:type="gramEnd"/>
-      <w:r>
-        <w:rPr>
-          <w:sz w:val="36"/>
-          <w:szCs w:val="36"/>
-        </w:rPr>
-        <w:t>)</w:t>
-      </w:r>
-    </w:p>
-    <w:p>
-      <w:pPr>
-        <w:rPr>
-          <w:sz w:val="36"/>
-          <w:szCs w:val="36"/>
-        </w:rPr>
-      </w:pPr>
-      <w:r>
-        <w:rPr>
-          <w:sz w:val="36"/>
-          <w:szCs w:val="36"/>
-        </w:rPr>
-        <w:t xml:space="preserve"> If </w:t>
-      </w:r>
-      <w:proofErr w:type="gramStart"/>
-      <w:r>
-        <w:rPr>
-          <w:sz w:val="36"/>
-          <w:szCs w:val="36"/>
-        </w:rPr>
-        <w:t>L.isLast</w:t>
-      </w:r>
-      <w:proofErr w:type="gramEnd"/>
-      <w:r>
-        <w:rPr>
-          <w:sz w:val="36"/>
-          <w:szCs w:val="36"/>
-        </w:rPr>
-        <w:t xml:space="preserve">(p) then </w:t>
-      </w:r>
-    </w:p>
-    <w:p>
-      <w:pPr>
-        <w:rPr>
-          <w:sz w:val="36"/>
-          <w:szCs w:val="36"/>
-        </w:rPr>
-      </w:pPr>
-      <w:r>
-        <w:rPr>
-          <w:sz w:val="36"/>
-          <w:szCs w:val="36"/>
-        </w:rPr>
-        <w:t xml:space="preserve">        return </w:t>
-      </w:r>
-      <w:proofErr w:type="gramStart"/>
-      <w:r>
-        <w:rPr>
-          <w:sz w:val="36"/>
-          <w:szCs w:val="36"/>
-        </w:rPr>
-        <w:t>p.element</w:t>
-      </w:r>
-      <w:proofErr w:type="gramEnd"/>
-      <w:r>
-        <w:rPr>
-          <w:sz w:val="36"/>
-          <w:szCs w:val="36"/>
-        </w:rPr>
-        <w:t>;</w:t>
+        <w:t>Algorthim sumHelper(L,p)</w:t>
+      </w:r>
+    </w:p>
+    <w:p>
+      <w:pPr>
+        <w:rPr>
+          <w:sz w:val="36"/>
+          <w:szCs w:val="36"/>
+        </w:rPr>
+      </w:pPr>
+      <w:r>
+        <w:rPr>
+          <w:sz w:val="36"/>
+          <w:szCs w:val="36"/>
+        </w:rPr>
+        <w:t xml:space="preserve"> If L.isLast(p) then </w:t>
+      </w:r>
+    </w:p>
+    <w:p>
+      <w:pPr>
+        <w:rPr>
+          <w:sz w:val="36"/>
+          <w:szCs w:val="36"/>
+        </w:rPr>
+      </w:pPr>
+      <w:r>
+        <w:rPr>
+          <w:sz w:val="36"/>
+          <w:szCs w:val="36"/>
+        </w:rPr>
+        <w:t xml:space="preserve">        return p.element;</w:t>
+      </w:r>
+    </w:p>
+    <w:p>
+      <w:pPr>
+        <w:rPr>
+          <w:sz w:val="36"/>
+          <w:szCs w:val="36"/>
+        </w:rPr>
+      </w:pPr>
+      <w:r>
+        <w:rPr>
+          <w:sz w:val="36"/>
+          <w:szCs w:val="36"/>
+        </w:rPr>
+        <w:t xml:space="preserve">   s:=sumHelper(L,L.after(p))</w:t>
+      </w:r>
+    </w:p>
+    <w:p>
+      <w:pPr>
+        <w:rPr>
+          <w:sz w:val="36"/>
+          <w:szCs w:val="36"/>
+        </w:rPr>
+      </w:pPr>
+      <w:r>
+        <w:rPr>
+          <w:sz w:val="36"/>
+          <w:szCs w:val="36"/>
+        </w:rPr>
+        <w:t>return s+p.element();</w:t>
+      </w:r>
+    </w:p>
+    <w:p>
+      <w:pPr>
+        <w:rPr>
+          <w:sz w:val="36"/>
+          <w:szCs w:val="36"/>
+        </w:rPr>
+      </w:pPr>
+    </w:p>
+    <w:p>
+      <w:pPr>
+        <w:rPr>
+          <w:sz w:val="36"/>
+          <w:szCs w:val="36"/>
+        </w:rPr>
+      </w:pPr>
+      <w:r>
+        <w:rPr>
+          <w:sz w:val="36"/>
+          <w:szCs w:val="36"/>
+        </w:rPr>
+        <w:t>Algorthim sum(L)</w:t>
+      </w:r>
+    </w:p>
+    <w:p>
+      <w:pPr>
+        <w:rPr>
+          <w:sz w:val="36"/>
+          <w:szCs w:val="36"/>
+        </w:rPr>
+      </w:pPr>
+      <w:r>
+        <w:rPr>
+          <w:sz w:val="36"/>
+          <w:szCs w:val="36"/>
+        </w:rPr>
+        <w:t xml:space="preserve"> If(L.isEmpty())  then return 0;</w:t>
+      </w:r>
+    </w:p>
+    <w:p>
+      <w:pPr>
+        <w:rPr>
+          <w:sz w:val="36"/>
+          <w:szCs w:val="36"/>
+        </w:rPr>
+      </w:pPr>
+      <w:r>
+        <w:rPr>
+          <w:sz w:val="36"/>
+          <w:szCs w:val="36"/>
+        </w:rPr>
+        <w:t xml:space="preserve"> return sumHelper(L,L.first());</w:t>
+      </w:r>
+    </w:p>
+    <w:p>
+      <w:pPr>
+        <w:rPr>
+          <w:sz w:val="36"/>
+          <w:szCs w:val="36"/>
+        </w:rPr>
+      </w:pPr>
+    </w:p>
+    <w:p>
+      <w:pPr>
+        <w:rPr>
+          <w:sz w:val="36"/>
+          <w:szCs w:val="36"/>
+        </w:rPr>
+      </w:pPr>
+    </w:p>
+    <w:p>
+      <w:pPr>
+        <w:rPr>
+          <w:sz w:val="36"/>
+          <w:szCs w:val="36"/>
+        </w:rPr>
+      </w:pPr>
+      <w:r>
+        <w:rPr>
+          <w:sz w:val="36"/>
+          <w:szCs w:val="36"/>
+        </w:rPr>
+        <w:t xml:space="preserve">Algorthim </w:t>
+      </w:r>
+      <w:proofErr w:type="spellStart"/>
+      <w:r>
+        <w:rPr>
+          <w:sz w:val="36"/>
+          <w:szCs w:val="36"/>
+        </w:rPr>
+        <w:t>BinarySearchHelper</w:t>
+      </w:r>
+      <w:proofErr w:type="spellEnd"/>
+      <w:r>
+        <w:rPr>
+          <w:sz w:val="36"/>
+          <w:szCs w:val="36"/>
+        </w:rPr>
+        <w:t>(s,k,low,high)</w:t>
+      </w:r>
+    </w:p>
+    <w:p>
+      <w:pPr>
+        <w:rPr>
+          <w:sz w:val="36"/>
+          <w:szCs w:val="36"/>
+        </w:rPr>
+      </w:pPr>
+      <w:r>
+        <w:rPr>
+          <w:sz w:val="36"/>
+          <w:szCs w:val="36"/>
+        </w:rPr>
+        <w:t xml:space="preserve">    If(low===high)</w:t>
+      </w:r>
+    </w:p>
+    <w:p>
+      <w:pPr>
+        <w:rPr>
+          <w:sz w:val="36"/>
+          <w:szCs w:val="36"/>
+        </w:rPr>
+      </w:pPr>
+      <w:r>
+        <w:rPr>
+          <w:sz w:val="36"/>
+          <w:szCs w:val="36"/>
+        </w:rPr>
+        <w:t xml:space="preserve">        If(s[low]===k</w:t>
+      </w:r>
+    </w:p>
+    <w:p>
+      <w:pPr>
+        <w:rPr>
+          <w:sz w:val="36"/>
+          <w:szCs w:val="36"/>
+        </w:rPr>
+      </w:pPr>
+      <w:r>
+        <w:rPr>
+          <w:sz w:val="36"/>
+          <w:szCs w:val="36"/>
+        </w:rPr>
+        <w:t xml:space="preserve">          Return s[low]</w:t>
+      </w:r>
+    </w:p>
+    <w:p>
+      <w:pPr>
+        <w:rPr>
+          <w:sz w:val="36"/>
+          <w:szCs w:val="36"/>
+        </w:rPr>
+      </w:pPr>
+      <w:r>
+        <w:rPr>
+          <w:sz w:val="36"/>
+          <w:szCs w:val="36"/>
+        </w:rPr>
+        <w:t xml:space="preserve">     else</w:t>
+      </w:r>
+    </w:p>
+    <w:p>
+      <w:pPr>
+        <w:rPr>
+          <w:sz w:val="36"/>
+          <w:szCs w:val="36"/>
+        </w:rPr>
+      </w:pPr>
+      <w:r>
+        <w:rPr>
+          <w:sz w:val="36"/>
+          <w:szCs w:val="36"/>
+        </w:rPr>
+        <w:t xml:space="preserve">        </w:t>
+      </w:r>
+      <w:proofErr w:type="spellStart"/>
+      <w:r>
+        <w:rPr>
+          <w:sz w:val="36"/>
+          <w:szCs w:val="36"/>
+        </w:rPr>
+        <w:t>Nosunch</w:t>
+      </w:r>
+      <w:proofErr w:type="spellEnd"/>
+      <w:r>
+        <w:rPr>
+          <w:sz w:val="36"/>
+          <w:szCs w:val="36"/>
+        </w:rPr>
+        <w:t xml:space="preserve"> key</w:t>
+      </w:r>
+    </w:p>
+    <w:p>
+      <w:pPr>
+        <w:rPr>
+          <w:sz w:val="36"/>
+          <w:szCs w:val="36"/>
+        </w:rPr>
+      </w:pPr>
+      <w:r>
+        <w:rPr>
+          <w:sz w:val="36"/>
+          <w:szCs w:val="36"/>
+        </w:rPr>
+        <w:t>else</w:t>
+      </w:r>
+    </w:p>
+    <w:p>
+      <w:pPr>
+        <w:rPr>
+          <w:sz w:val="36"/>
+          <w:szCs w:val="36"/>
+        </w:rPr>
+      </w:pPr>
+      <w:r>
+        <w:rPr>
+          <w:sz w:val="36"/>
+          <w:szCs w:val="36"/>
+        </w:rPr>
+        <w:t xml:space="preserve"> Let mid=low+high/2</w:t>
+      </w:r>
+    </w:p>
+    <w:p>
+      <w:pPr>
+        <w:rPr>
+          <w:sz w:val="36"/>
+          <w:szCs w:val="36"/>
+        </w:rPr>
+      </w:pPr>
+      <w:r>
+        <w:rPr>
+          <w:sz w:val="36"/>
+          <w:szCs w:val="36"/>
+        </w:rPr>
+        <w:t xml:space="preserve">     If(s[mid]</w:t>
+      </w:r>
+      <w:r>
+        <w:rPr>
+          <w:sz w:val="36"/>
+          <w:szCs w:val="36"/>
+        </w:rPr>
+        <w:t>===k)  return s[mid]</w:t>
+      </w:r>
+    </w:p>
+    <w:p>
+      <w:pPr>
+        <w:rPr>
+          <w:sz w:val="36"/>
+          <w:szCs w:val="36"/>
+        </w:rPr>
+      </w:pPr>
+      <w:r>
+        <w:rPr>
+          <w:sz w:val="36"/>
+          <w:szCs w:val="36"/>
+        </w:rPr>
+        <w:t xml:space="preserve">     If(s[mid]&lt;k). return </w:t>
+      </w:r>
+      <w:proofErr w:type="spellStart"/>
+      <w:r>
+        <w:rPr>
+          <w:sz w:val="36"/>
+          <w:szCs w:val="36"/>
+        </w:rPr>
+        <w:t>BinarySearchHelper</w:t>
+      </w:r>
+      <w:proofErr w:type="spellEnd"/>
+      <w:r>
+        <w:rPr>
+          <w:sz w:val="36"/>
+          <w:szCs w:val="36"/>
+        </w:rPr>
+        <w:t xml:space="preserve">(s,k,low,mid-1)    </w:t>
       </w:r>
     </w:p>
     <w:p>
@@ -109,168 +365,19 @@
         </w:rPr>
         <w:t xml:space="preserve">   </w:t>
       </w:r>
-      <w:proofErr w:type="gramStart"/>
-      <w:r>
-        <w:rPr>
-          <w:sz w:val="36"/>
-          <w:szCs w:val="36"/>
-        </w:rPr>
-        <w:t>s:=</w:t>
-      </w:r>
-      <w:proofErr w:type="gramEnd"/>
-      <w:r>
-        <w:rPr>
-          <w:sz w:val="36"/>
-          <w:szCs w:val="36"/>
-        </w:rPr>
-        <w:t>sumHelper(L,L.after(p))</w:t>
-      </w:r>
-    </w:p>
-    <w:p>
-      <w:pPr>
-        <w:rPr>
-          <w:sz w:val="36"/>
-          <w:szCs w:val="36"/>
-        </w:rPr>
-      </w:pPr>
-      <w:r>
-        <w:rPr>
-          <w:sz w:val="36"/>
-          <w:szCs w:val="36"/>
-        </w:rPr>
-        <w:t>return s+</w:t>
-      </w:r>
-      <w:proofErr w:type="gramStart"/>
-      <w:r>
-        <w:rPr>
-          <w:sz w:val="36"/>
-          <w:szCs w:val="36"/>
-        </w:rPr>
-        <w:t>p.element</w:t>
-      </w:r>
-      <w:proofErr w:type="gramEnd"/>
-      <w:r>
-        <w:rPr>
-          <w:sz w:val="36"/>
-          <w:szCs w:val="36"/>
-        </w:rPr>
-        <w:t>();</w:t>
-      </w:r>
-    </w:p>
-    <w:p>
-      <w:pPr>
-        <w:rPr>
-          <w:sz w:val="36"/>
-          <w:szCs w:val="36"/>
-        </w:rPr>
-      </w:pPr>
-    </w:p>
-    <w:p>
-      <w:pPr>
-        <w:rPr>
-          <w:sz w:val="36"/>
-          <w:szCs w:val="36"/>
-        </w:rPr>
-      </w:pPr>
-      <w:r>
-        <w:rPr>
-          <w:sz w:val="36"/>
-          <w:szCs w:val="36"/>
-        </w:rPr>
-        <w:t>Algorthim sum(L)</w:t>
-      </w:r>
-    </w:p>
-    <w:p>
-      <w:pPr>
-        <w:rPr>
-          <w:sz w:val="36"/>
-          <w:szCs w:val="36"/>
-        </w:rPr>
-      </w:pPr>
-      <w:r>
-        <w:rPr>
-          <w:sz w:val="36"/>
-          <w:szCs w:val="36"/>
-        </w:rPr>
-        <w:t xml:space="preserve"> If(</w:t>
-      </w:r>
-      <w:proofErr w:type="gramStart"/>
-      <w:r>
-        <w:rPr>
-          <w:sz w:val="36"/>
-          <w:szCs w:val="36"/>
-        </w:rPr>
-        <w:t>L.isEmpty</w:t>
-      </w:r>
-      <w:proofErr w:type="gramEnd"/>
-      <w:r>
-        <w:rPr>
-          <w:sz w:val="36"/>
-          <w:szCs w:val="36"/>
-        </w:rPr>
-        <w:t>())  then return 0;</w:t>
-      </w:r>
-    </w:p>
-    <w:p>
-      <w:pPr>
-        <w:rPr>
-          <w:sz w:val="36"/>
-          <w:szCs w:val="36"/>
-        </w:rPr>
-      </w:pPr>
-      <w:r>
-        <w:rPr>
-          <w:sz w:val="36"/>
-          <w:szCs w:val="36"/>
-        </w:rPr>
-        <w:t xml:space="preserve"> return sumHelper(</w:t>
-      </w:r>
-      <w:proofErr w:type="gramStart"/>
-      <w:r>
-        <w:rPr>
-          <w:sz w:val="36"/>
-          <w:szCs w:val="36"/>
-        </w:rPr>
-        <w:t>L,L</w:t>
-      </w:r>
-      <w:proofErr w:type="gramEnd"/>
-      <w:r>
-        <w:rPr>
-          <w:sz w:val="36"/>
-          <w:szCs w:val="36"/>
-        </w:rPr>
-        <w:t>.first());</w:t>
-      </w:r>
-    </w:p>
-    <w:p>
-      <w:pPr>
-        <w:rPr>
-          <w:sz w:val="36"/>
-          <w:szCs w:val="36"/>
-        </w:rPr>
-      </w:pPr>
-    </w:p>
-    <w:p>
-      <w:pPr>
-        <w:rPr>
-          <w:sz w:val="36"/>
-          <w:szCs w:val="36"/>
-        </w:rPr>
-      </w:pPr>
-    </w:p>
-    <w:p>
-      <w:pPr>
-        <w:rPr>
-          <w:sz w:val="36"/>
-          <w:szCs w:val="36"/>
-        </w:rPr>
-      </w:pPr>
-      <w:r>
-        <w:rPr>
-          <w:sz w:val="36"/>
-          <w:szCs w:val="36"/>
-        </w:rPr>
-        <w:t xml:space="preserve">Algorthim </w:t>
+      <w:r>
+        <w:rPr>
+          <w:sz w:val="36"/>
+          <w:szCs w:val="36"/>
+        </w:rPr>
+        <w:t>e</w:t>
+      </w:r>
+      <w:r>
+        <w:rPr>
+          <w:sz w:val="36"/>
+          <w:szCs w:val="36"/>
+        </w:rPr>
+        <w:t xml:space="preserve">lse  </w:t>
       </w:r>
       <w:proofErr w:type="spellStart"/>
       <w:r>
@@ -281,275 +388,6 @@
         <w:t>BinarySearchHelper</w:t>
       </w:r>
       <w:proofErr w:type="spellEnd"/>
-      <w:r>
-        <w:rPr>
-          <w:sz w:val="36"/>
-          <w:szCs w:val="36"/>
-        </w:rPr>
-        <w:t>(</w:t>
-      </w:r>
-      <w:proofErr w:type="gramStart"/>
-      <w:r>
-        <w:rPr>
-          <w:sz w:val="36"/>
-          <w:szCs w:val="36"/>
-        </w:rPr>
-        <w:t>s,k</w:t>
-      </w:r>
-      <w:proofErr w:type="gramEnd"/>
-      <w:r>
-        <w:rPr>
-          <w:sz w:val="36"/>
-          <w:szCs w:val="36"/>
-        </w:rPr>
-        <w:t>,low,high)</w:t>
-      </w:r>
-    </w:p>
-    <w:p>
-      <w:pPr>
-        <w:rPr>
-          <w:sz w:val="36"/>
-          <w:szCs w:val="36"/>
-        </w:rPr>
-      </w:pPr>
-      <w:r>
-        <w:rPr>
-          <w:sz w:val="36"/>
-          <w:szCs w:val="36"/>
-        </w:rPr>
-        <w:t xml:space="preserve">    If(low===high)</w:t>
-      </w:r>
-    </w:p>
-    <w:p>
-      <w:pPr>
-        <w:rPr>
-          <w:sz w:val="36"/>
-          <w:szCs w:val="36"/>
-        </w:rPr>
-      </w:pPr>
-      <w:r>
-        <w:rPr>
-          <w:sz w:val="36"/>
-          <w:szCs w:val="36"/>
-        </w:rPr>
-        <w:t xml:space="preserve">        If(s[low]===k</w:t>
-      </w:r>
-    </w:p>
-    <w:p>
-      <w:pPr>
-        <w:rPr>
-          <w:sz w:val="36"/>
-          <w:szCs w:val="36"/>
-        </w:rPr>
-      </w:pPr>
-      <w:r>
-        <w:rPr>
-          <w:sz w:val="36"/>
-          <w:szCs w:val="36"/>
-        </w:rPr>
-        <w:t xml:space="preserve">          Return s[low]</w:t>
-      </w:r>
-    </w:p>
-    <w:p>
-      <w:pPr>
-        <w:rPr>
-          <w:sz w:val="36"/>
-          <w:szCs w:val="36"/>
-        </w:rPr>
-      </w:pPr>
-      <w:r>
-        <w:rPr>
-          <w:sz w:val="36"/>
-          <w:szCs w:val="36"/>
-        </w:rPr>
-        <w:t xml:space="preserve">     else</w:t>
-      </w:r>
-    </w:p>
-    <w:p>
-      <w:pPr>
-        <w:rPr>
-          <w:sz w:val="36"/>
-          <w:szCs w:val="36"/>
-        </w:rPr>
-      </w:pPr>
-      <w:r>
-        <w:rPr>
-          <w:sz w:val="36"/>
-          <w:szCs w:val="36"/>
-        </w:rPr>
-        <w:t xml:space="preserve">        </w:t>
-      </w:r>
-      <w:proofErr w:type="spellStart"/>
-      <w:r>
-        <w:rPr>
-          <w:sz w:val="36"/>
-          <w:szCs w:val="36"/>
-        </w:rPr>
-        <w:t>Nosunch</w:t>
-      </w:r>
-      <w:proofErr w:type="spellEnd"/>
-      <w:r>
-        <w:rPr>
-          <w:sz w:val="36"/>
-          <w:szCs w:val="36"/>
-        </w:rPr>
-        <w:t xml:space="preserve"> key</w:t>
-      </w:r>
-    </w:p>
-    <w:p>
-      <w:pPr>
-        <w:rPr>
-          <w:sz w:val="36"/>
-          <w:szCs w:val="36"/>
-        </w:rPr>
-      </w:pPr>
-      <w:r>
-        <w:rPr>
-          <w:sz w:val="36"/>
-          <w:szCs w:val="36"/>
-        </w:rPr>
-        <w:t>else</w:t>
-      </w:r>
-    </w:p>
-    <w:p>
-      <w:pPr>
-        <w:rPr>
-          <w:sz w:val="36"/>
-          <w:szCs w:val="36"/>
-        </w:rPr>
-      </w:pPr>
-      <w:r>
-        <w:rPr>
-          <w:sz w:val="36"/>
-          <w:szCs w:val="36"/>
-        </w:rPr>
-        <w:t xml:space="preserve"> Let mid=low+high/2</w:t>
-      </w:r>
-    </w:p>
-    <w:p>
-      <w:pPr>
-        <w:rPr>
-          <w:sz w:val="36"/>
-          <w:szCs w:val="36"/>
-        </w:rPr>
-      </w:pPr>
-      <w:r>
-        <w:rPr>
-          <w:sz w:val="36"/>
-          <w:szCs w:val="36"/>
-        </w:rPr>
-        <w:t xml:space="preserve">     If(s[mid]</w:t>
-      </w:r>
-      <w:r>
-        <w:rPr>
-          <w:sz w:val="36"/>
-          <w:szCs w:val="36"/>
-        </w:rPr>
-        <w:t>===</w:t>
-      </w:r>
-      <w:proofErr w:type="gramStart"/>
-      <w:r>
-        <w:rPr>
-          <w:sz w:val="36"/>
-          <w:szCs w:val="36"/>
-        </w:rPr>
-        <w:t>k)  return</w:t>
-      </w:r>
-      <w:proofErr w:type="gramEnd"/>
-      <w:r>
-        <w:rPr>
-          <w:sz w:val="36"/>
-          <w:szCs w:val="36"/>
-        </w:rPr>
-        <w:t xml:space="preserve"> s[mid]</w:t>
-      </w:r>
-    </w:p>
-    <w:p>
-      <w:pPr>
-        <w:rPr>
-          <w:sz w:val="36"/>
-          <w:szCs w:val="36"/>
-        </w:rPr>
-      </w:pPr>
-      <w:r>
-        <w:rPr>
-          <w:sz w:val="36"/>
-          <w:szCs w:val="36"/>
-        </w:rPr>
-        <w:t xml:space="preserve">     If(s[mid]&lt;k). return </w:t>
-      </w:r>
-      <w:proofErr w:type="spellStart"/>
-      <w:r>
-        <w:rPr>
-          <w:sz w:val="36"/>
-          <w:szCs w:val="36"/>
-        </w:rPr>
-        <w:t>BinarySearchHelper</w:t>
-      </w:r>
-      <w:proofErr w:type="spellEnd"/>
-      <w:r>
-        <w:rPr>
-          <w:sz w:val="36"/>
-          <w:szCs w:val="36"/>
-        </w:rPr>
-        <w:t>(</w:t>
-      </w:r>
-      <w:proofErr w:type="gramStart"/>
-      <w:r>
-        <w:rPr>
-          <w:sz w:val="36"/>
-          <w:szCs w:val="36"/>
-        </w:rPr>
-        <w:t>s,k</w:t>
-      </w:r>
-      <w:proofErr w:type="gramEnd"/>
-      <w:r>
-        <w:rPr>
-          <w:sz w:val="36"/>
-          <w:szCs w:val="36"/>
-        </w:rPr>
-        <w:t xml:space="preserve">,low,mid-1)    </w:t>
-      </w:r>
-    </w:p>
-    <w:p>
-      <w:pPr>
-        <w:rPr>
-          <w:sz w:val="36"/>
-          <w:szCs w:val="36"/>
-        </w:rPr>
-      </w:pPr>
-      <w:r>
-        <w:rPr>
-          <w:sz w:val="36"/>
-          <w:szCs w:val="36"/>
-        </w:rPr>
-        <w:t xml:space="preserve">   </w:t>
-      </w:r>
-      <w:proofErr w:type="gramStart"/>
-      <w:r>
-        <w:rPr>
-          <w:sz w:val="36"/>
-          <w:szCs w:val="36"/>
-        </w:rPr>
-        <w:t>e</w:t>
-      </w:r>
-      <w:r>
-        <w:rPr>
-          <w:sz w:val="36"/>
-          <w:szCs w:val="36"/>
-        </w:rPr>
-        <w:t xml:space="preserve">lse  </w:t>
-      </w:r>
-      <w:proofErr w:type="spellStart"/>
-      <w:r>
-        <w:rPr>
-          <w:sz w:val="36"/>
-          <w:szCs w:val="36"/>
-        </w:rPr>
-        <w:t>BinarySearchHelper</w:t>
-      </w:r>
-      <w:proofErr w:type="spellEnd"/>
-      <w:proofErr w:type="gramEnd"/>
       <w:r>
         <w:rPr>
           <w:sz w:val="36"/>
@@ -655,23 +493,7 @@
           <w:sz w:val="36"/>
           <w:szCs w:val="36"/>
         </w:rPr>
-        <w:t>lper1(</w:t>
-      </w:r>
-      <w:proofErr w:type="gramStart"/>
-      <w:r>
-        <w:rPr>
-          <w:sz w:val="36"/>
-          <w:szCs w:val="36"/>
-        </w:rPr>
-        <w:t>s,k</w:t>
-      </w:r>
-      <w:proofErr w:type="gramEnd"/>
-      <w:r>
-        <w:rPr>
-          <w:sz w:val="36"/>
-          <w:szCs w:val="36"/>
-        </w:rPr>
-        <w:t>,low,high)</w:t>
+        <w:t>lper1(s,k,low,high)</w:t>
       </w:r>
     </w:p>
     <w:p>
@@ -732,21 +554,12 @@
         </w:rPr>
         <w:t xml:space="preserve">  </w:t>
       </w:r>
-      <w:proofErr w:type="gramStart"/>
-      <w:r>
-        <w:rPr>
-          <w:sz w:val="36"/>
-          <w:szCs w:val="36"/>
-        </w:rPr>
-        <w:t>mid :</w:t>
-      </w:r>
-      <w:proofErr w:type="gramEnd"/>
-      <w:r>
-        <w:rPr>
-          <w:sz w:val="36"/>
-          <w:szCs w:val="36"/>
-        </w:rPr>
-        <w:t>=</w:t>
+      <w:r>
+        <w:rPr>
+          <w:sz w:val="36"/>
+          <w:szCs w:val="36"/>
+        </w:rPr>
+        <w:t>mid :=</w:t>
       </w:r>
       <w:r>
         <w:rPr>
@@ -796,23 +609,7 @@
           <w:sz w:val="36"/>
           <w:szCs w:val="36"/>
         </w:rPr>
-        <w:t xml:space="preserve">if   </w:t>
-      </w:r>
-      <w:proofErr w:type="gramStart"/>
-      <w:r>
-        <w:rPr>
-          <w:sz w:val="36"/>
-          <w:szCs w:val="36"/>
-        </w:rPr>
-        <w:t>S.size</w:t>
-      </w:r>
-      <w:proofErr w:type="gramEnd"/>
-      <w:r>
-        <w:rPr>
-          <w:sz w:val="36"/>
-          <w:szCs w:val="36"/>
-        </w:rPr>
-        <w:t xml:space="preserve">()&gt;0  &amp;&amp; k=s[mid]    then </w:t>
+        <w:t xml:space="preserve">if   S.size()&gt;0  &amp;&amp; k=s[mid]    then </w:t>
       </w:r>
     </w:p>
     <w:p>
@@ -893,23 +690,7 @@
           <w:sz w:val="36"/>
           <w:szCs w:val="36"/>
         </w:rPr>
-        <w:t xml:space="preserve">          return BinarySearchHElper1(</w:t>
-      </w:r>
-      <w:proofErr w:type="gramStart"/>
-      <w:r>
-        <w:rPr>
-          <w:sz w:val="36"/>
-          <w:szCs w:val="36"/>
-        </w:rPr>
-        <w:t>s,k</w:t>
-      </w:r>
-      <w:proofErr w:type="gramEnd"/>
-      <w:r>
-        <w:rPr>
-          <w:sz w:val="36"/>
-          <w:szCs w:val="36"/>
-        </w:rPr>
-        <w:t>,low,high)</w:t>
+        <w:t xml:space="preserve">          return BinarySearchHElper1(s,k,low,high)</w:t>
       </w:r>
     </w:p>
     <w:p>
@@ -954,23 +735,7 @@
           <w:sz w:val="36"/>
           <w:szCs w:val="36"/>
         </w:rPr>
-        <w:t xml:space="preserve">        return BinarySearchHElper1(</w:t>
-      </w:r>
-      <w:proofErr w:type="gramStart"/>
-      <w:r>
-        <w:rPr>
-          <w:sz w:val="36"/>
-          <w:szCs w:val="36"/>
-        </w:rPr>
-        <w:t>s,k</w:t>
-      </w:r>
-      <w:proofErr w:type="gramEnd"/>
-      <w:r>
-        <w:rPr>
-          <w:sz w:val="36"/>
-          <w:szCs w:val="36"/>
-        </w:rPr>
-        <w:t>,low,high)</w:t>
+        <w:t xml:space="preserve">        return BinarySearchHElper1(s,k,low,high)</w:t>
       </w:r>
     </w:p>
     <w:p>
@@ -995,21 +760,12 @@
           <w:szCs w:val="36"/>
         </w:rPr>
       </w:pPr>
-      <w:proofErr w:type="gramStart"/>
-      <w:r>
-        <w:rPr>
-          <w:sz w:val="36"/>
-          <w:szCs w:val="36"/>
-        </w:rPr>
-        <w:t>Algorthim  removeDuplication</w:t>
-      </w:r>
-      <w:proofErr w:type="gramEnd"/>
-      <w:r>
-        <w:rPr>
-          <w:sz w:val="36"/>
-          <w:szCs w:val="36"/>
-        </w:rPr>
-        <w:t>(L)</w:t>
+      <w:r>
+        <w:rPr>
+          <w:sz w:val="36"/>
+          <w:szCs w:val="36"/>
+        </w:rPr>
+        <w:t>Algorthim  removeDuplication(L)</w:t>
       </w:r>
       <w:r>
         <w:rPr>
@@ -1059,23 +815,7 @@
           <w:sz w:val="36"/>
           <w:szCs w:val="36"/>
         </w:rPr>
-        <w:t xml:space="preserve">  </w:t>
-      </w:r>
-      <w:proofErr w:type="gramStart"/>
-      <w:r>
-        <w:rPr>
-          <w:sz w:val="36"/>
-          <w:szCs w:val="36"/>
-        </w:rPr>
-        <w:t>P:=</w:t>
-      </w:r>
-      <w:proofErr w:type="gramEnd"/>
-      <w:r>
-        <w:rPr>
-          <w:sz w:val="36"/>
-          <w:szCs w:val="36"/>
-        </w:rPr>
-        <w:t>L.first()</w:t>
+        <w:t xml:space="preserve">  P:=L.first()</w:t>
       </w:r>
       <w:r>
         <w:rPr>
@@ -1095,21 +835,12 @@
           <w:szCs w:val="36"/>
         </w:rPr>
       </w:pPr>
-      <w:proofErr w:type="gramStart"/>
-      <w:r>
-        <w:rPr>
-          <w:sz w:val="36"/>
-          <w:szCs w:val="36"/>
-        </w:rPr>
-        <w:t>While  L</w:t>
-      </w:r>
-      <w:proofErr w:type="gramEnd"/>
-      <w:r>
-        <w:rPr>
-          <w:sz w:val="36"/>
-          <w:szCs w:val="36"/>
-        </w:rPr>
-        <w:t>.last!=p do</w:t>
+      <w:r>
+        <w:rPr>
+          <w:sz w:val="36"/>
+          <w:szCs w:val="36"/>
+        </w:rPr>
+        <w:t>While  L.last!=p do</w:t>
       </w:r>
       <w:r>
         <w:rPr>
@@ -1139,23 +870,7 @@
           <w:sz w:val="36"/>
           <w:szCs w:val="36"/>
         </w:rPr>
-        <w:t xml:space="preserve"> removeHelper(</w:t>
-      </w:r>
-      <w:proofErr w:type="gramStart"/>
-      <w:r>
-        <w:rPr>
-          <w:sz w:val="36"/>
-          <w:szCs w:val="36"/>
-        </w:rPr>
-        <w:t>L,p</w:t>
-      </w:r>
-      <w:proofErr w:type="gramEnd"/>
-      <w:r>
-        <w:rPr>
-          <w:sz w:val="36"/>
-          <w:szCs w:val="36"/>
-        </w:rPr>
-        <w:t>)</w:t>
+        <w:t xml:space="preserve"> removeHelper(L,p)</w:t>
       </w:r>
       <w:r>
         <w:rPr>
@@ -1172,21 +887,12 @@
           <w:szCs w:val="36"/>
         </w:rPr>
       </w:pPr>
-      <w:proofErr w:type="gramStart"/>
-      <w:r>
-        <w:rPr>
-          <w:sz w:val="36"/>
-          <w:szCs w:val="36"/>
-        </w:rPr>
-        <w:t>if !L</w:t>
-      </w:r>
-      <w:proofErr w:type="gramEnd"/>
-      <w:r>
-        <w:rPr>
-          <w:sz w:val="36"/>
-          <w:szCs w:val="36"/>
-        </w:rPr>
-        <w:t>.isLast(p)</w:t>
+      <w:r>
+        <w:rPr>
+          <w:sz w:val="36"/>
+          <w:szCs w:val="36"/>
+        </w:rPr>
+        <w:t>if !L.isLast(p)</w:t>
       </w:r>
       <w:r>
         <w:rPr>
@@ -1222,23 +928,7 @@
           <w:sz w:val="36"/>
           <w:szCs w:val="36"/>
         </w:rPr>
-        <w:t xml:space="preserve"> </w:t>
-      </w:r>
-      <w:proofErr w:type="gramStart"/>
-      <w:r>
-        <w:rPr>
-          <w:sz w:val="36"/>
-          <w:szCs w:val="36"/>
-        </w:rPr>
-        <w:t>P:=</w:t>
-      </w:r>
-      <w:proofErr w:type="gramEnd"/>
-      <w:r>
-        <w:rPr>
-          <w:sz w:val="36"/>
-          <w:szCs w:val="36"/>
-        </w:rPr>
-        <w:t>L.after(p)</w:t>
+        <w:t xml:space="preserve"> P:=L.after(p)</w:t>
       </w:r>
       <w:r>
         <w:rPr>
@@ -1282,54 +972,22 @@
           <w:sz w:val="36"/>
           <w:szCs w:val="36"/>
         </w:rPr>
-        <w:t>emoveHelper(</w:t>
-      </w:r>
-      <w:proofErr w:type="gramStart"/>
-      <w:r>
-        <w:rPr>
-          <w:sz w:val="36"/>
-          <w:szCs w:val="36"/>
-        </w:rPr>
-        <w:t>L,p</w:t>
-      </w:r>
-      <w:proofErr w:type="gramEnd"/>
-      <w:r>
-        <w:rPr>
-          <w:sz w:val="36"/>
-          <w:szCs w:val="36"/>
-        </w:rPr>
-        <w:t>)</w:t>
-      </w:r>
-    </w:p>
-    <w:p>
-      <w:pPr>
-        <w:rPr>
-          <w:sz w:val="36"/>
-          <w:szCs w:val="36"/>
-        </w:rPr>
-      </w:pPr>
-      <w:r>
-        <w:rPr>
-          <w:sz w:val="36"/>
-          <w:szCs w:val="36"/>
-        </w:rPr>
-        <w:t xml:space="preserve">     q =</w:t>
-      </w:r>
-      <w:proofErr w:type="gramStart"/>
-      <w:r>
-        <w:rPr>
-          <w:sz w:val="36"/>
-          <w:szCs w:val="36"/>
-        </w:rPr>
-        <w:t>L.after</w:t>
-      </w:r>
-      <w:proofErr w:type="gramEnd"/>
-      <w:r>
-        <w:rPr>
-          <w:sz w:val="36"/>
-          <w:szCs w:val="36"/>
-        </w:rPr>
-        <w:t>(p)</w:t>
+        <w:t>emoveHelper(L,p)</w:t>
+      </w:r>
+    </w:p>
+    <w:p>
+      <w:pPr>
+        <w:rPr>
+          <w:sz w:val="36"/>
+          <w:szCs w:val="36"/>
+        </w:rPr>
+      </w:pPr>
+      <w:r>
+        <w:rPr>
+          <w:sz w:val="36"/>
+          <w:szCs w:val="36"/>
+        </w:rPr>
+        <w:t xml:space="preserve">     q =L.after(p)</w:t>
       </w:r>
       <w:r>
         <w:rPr>
@@ -1351,23 +1009,7 @@
           <w:sz w:val="36"/>
           <w:szCs w:val="36"/>
         </w:rPr>
-        <w:t xml:space="preserve">     </w:t>
-      </w:r>
-      <w:proofErr w:type="gramStart"/>
-      <w:r>
-        <w:rPr>
-          <w:sz w:val="36"/>
-          <w:szCs w:val="36"/>
-        </w:rPr>
-        <w:t>while  !</w:t>
-      </w:r>
-      <w:proofErr w:type="gramEnd"/>
-      <w:r>
-        <w:rPr>
-          <w:sz w:val="36"/>
-          <w:szCs w:val="36"/>
-        </w:rPr>
-        <w:t>L.isLat(q) do</w:t>
+        <w:t xml:space="preserve">     while  !L.isLat(q) do</w:t>
       </w:r>
       <w:r>
         <w:rPr>
@@ -1389,23 +1031,7 @@
           <w:sz w:val="36"/>
           <w:szCs w:val="36"/>
         </w:rPr>
-        <w:t xml:space="preserve">      if </w:t>
-      </w:r>
-      <w:proofErr w:type="gramStart"/>
-      <w:r>
-        <w:rPr>
-          <w:sz w:val="36"/>
-          <w:szCs w:val="36"/>
-        </w:rPr>
-        <w:t>q.element</w:t>
-      </w:r>
-      <w:proofErr w:type="gramEnd"/>
-      <w:r>
-        <w:rPr>
-          <w:sz w:val="36"/>
-          <w:szCs w:val="36"/>
-        </w:rPr>
-        <w:t xml:space="preserve">() ==p.elemnte() then </w:t>
+        <w:t xml:space="preserve">      if q.element() ==p.elemnte() then </w:t>
       </w:r>
       <w:r>
         <w:rPr>
@@ -1430,23 +1056,7 @@
           <w:sz w:val="36"/>
           <w:szCs w:val="36"/>
         </w:rPr>
-        <w:t xml:space="preserve">            </w:t>
-      </w:r>
-      <w:proofErr w:type="gramStart"/>
-      <w:r>
-        <w:rPr>
-          <w:sz w:val="36"/>
-          <w:szCs w:val="36"/>
-        </w:rPr>
-        <w:t>q:=</w:t>
-      </w:r>
-      <w:proofErr w:type="gramEnd"/>
-      <w:r>
-        <w:rPr>
-          <w:sz w:val="36"/>
-          <w:szCs w:val="36"/>
-        </w:rPr>
-        <w:t>L.before(</w:t>
+        <w:t xml:space="preserve">            q:=L.before(</w:t>
       </w:r>
       <w:r>
         <w:rPr>
@@ -1489,23 +1099,7 @@
           <w:sz w:val="36"/>
           <w:szCs w:val="36"/>
         </w:rPr>
-        <w:t xml:space="preserve">            L. remove(</w:t>
-      </w:r>
-      <w:proofErr w:type="gramStart"/>
-      <w:r>
-        <w:rPr>
-          <w:sz w:val="36"/>
-          <w:szCs w:val="36"/>
-        </w:rPr>
-        <w:t>L.after</w:t>
-      </w:r>
-      <w:proofErr w:type="gramEnd"/>
-      <w:r>
-        <w:rPr>
-          <w:sz w:val="36"/>
-          <w:szCs w:val="36"/>
-        </w:rPr>
-        <w:t>(q))</w:t>
+        <w:t xml:space="preserve">            L. remove(L.after(q))</w:t>
       </w:r>
       <w:r>
         <w:rPr>
@@ -1527,23 +1121,7 @@
           <w:sz w:val="36"/>
           <w:szCs w:val="36"/>
         </w:rPr>
-        <w:t xml:space="preserve">    </w:t>
-      </w:r>
-      <w:proofErr w:type="gramStart"/>
-      <w:r>
-        <w:rPr>
-          <w:sz w:val="36"/>
-          <w:szCs w:val="36"/>
-        </w:rPr>
-        <w:t>If !L</w:t>
-      </w:r>
-      <w:proofErr w:type="gramEnd"/>
-      <w:r>
-        <w:rPr>
-          <w:sz w:val="36"/>
-          <w:szCs w:val="36"/>
-        </w:rPr>
-        <w:t xml:space="preserve">.isLast(q) then </w:t>
+        <w:t xml:space="preserve">    If !L.isLast(q) then </w:t>
       </w:r>
       <w:r>
         <w:rPr>
@@ -1619,23 +1197,7 @@
           <w:sz w:val="40"/>
           <w:szCs w:val="40"/>
         </w:rPr>
-        <w:t>eturn sumHelper(</w:t>
-      </w:r>
-      <w:proofErr w:type="gramStart"/>
-      <w:r>
-        <w:rPr>
-          <w:sz w:val="40"/>
-          <w:szCs w:val="40"/>
-        </w:rPr>
-        <w:t>T,T</w:t>
-      </w:r>
-      <w:proofErr w:type="gramEnd"/>
-      <w:r>
-        <w:rPr>
-          <w:sz w:val="40"/>
-          <w:szCs w:val="40"/>
-        </w:rPr>
-        <w:t>.root)</w:t>
+        <w:t>eturn sumHelper(T,T.root)</w:t>
       </w:r>
     </w:p>
     <w:p>
@@ -1670,52 +1232,27 @@
           <w:szCs w:val="40"/>
         </w:rPr>
       </w:pPr>
-      <w:proofErr w:type="gramStart"/>
-      <w:r>
-        <w:rPr>
-          <w:sz w:val="40"/>
-          <w:szCs w:val="40"/>
-        </w:rPr>
-        <w:t>Algorthim  sumHelper</w:t>
-      </w:r>
-      <w:proofErr w:type="gramEnd"/>
-      <w:r>
-        <w:rPr>
-          <w:sz w:val="40"/>
-          <w:szCs w:val="40"/>
-        </w:rPr>
-        <w:t>(T,V )</w:t>
-      </w:r>
-    </w:p>
-    <w:p>
-      <w:pPr>
-        <w:rPr>
-          <w:sz w:val="40"/>
-          <w:szCs w:val="40"/>
-        </w:rPr>
-      </w:pPr>
-      <w:r>
-        <w:rPr>
-          <w:sz w:val="40"/>
-          <w:szCs w:val="40"/>
-        </w:rPr>
-        <w:t xml:space="preserve">          If(</w:t>
-      </w:r>
-      <w:proofErr w:type="gramStart"/>
-      <w:r>
-        <w:rPr>
-          <w:sz w:val="40"/>
-          <w:szCs w:val="40"/>
-        </w:rPr>
-        <w:t>T.external</w:t>
-      </w:r>
-      <w:proofErr w:type="gramEnd"/>
-      <w:r>
-        <w:rPr>
-          <w:sz w:val="40"/>
-          <w:szCs w:val="40"/>
-        </w:rPr>
-        <w:t>(V))</w:t>
+      <w:r>
+        <w:rPr>
+          <w:sz w:val="40"/>
+          <w:szCs w:val="40"/>
+        </w:rPr>
+        <w:t>Algorthim  sumHelper(T,V )</w:t>
+      </w:r>
+    </w:p>
+    <w:p>
+      <w:pPr>
+        <w:rPr>
+          <w:sz w:val="40"/>
+          <w:szCs w:val="40"/>
+        </w:rPr>
+      </w:pPr>
+      <w:r>
+        <w:rPr>
+          <w:sz w:val="40"/>
+          <w:szCs w:val="40"/>
+        </w:rPr>
+        <w:t xml:space="preserve">          If(T.external(V))</w:t>
       </w:r>
     </w:p>
     <w:p>
@@ -1783,7 +1320,6 @@
         </w:rPr>
         <w:t xml:space="preserve">        </w:t>
       </w:r>
-      <w:proofErr w:type="gramStart"/>
       <w:r>
         <w:rPr>
           <w:sz w:val="40"/>
@@ -1798,7 +1334,6 @@
         </w:rPr>
         <w:t>=</w:t>
       </w:r>
-      <w:proofErr w:type="gramEnd"/>
       <w:r>
         <w:rPr>
           <w:sz w:val="40"/>
@@ -1821,7 +1356,6 @@
         </w:rPr>
         <w:t xml:space="preserve">        </w:t>
       </w:r>
-      <w:proofErr w:type="gramStart"/>
       <w:r>
         <w:rPr>
           <w:sz w:val="40"/>
@@ -1836,41 +1370,12 @@
         </w:rPr>
         <w:t>=</w:t>
       </w:r>
-      <w:proofErr w:type="gramEnd"/>
-      <w:r>
-        <w:rPr>
-          <w:sz w:val="40"/>
-          <w:szCs w:val="40"/>
-        </w:rPr>
-        <w:t>sumHelper(T,T.</w:t>
-      </w:r>
-      <w:r>
-        <w:rPr>
-          <w:sz w:val="40"/>
-          <w:szCs w:val="40"/>
-        </w:rPr>
-        <w:t>rightChiled</w:t>
-      </w:r>
-      <w:r>
-        <w:rPr>
-          <w:sz w:val="40"/>
-          <w:szCs w:val="40"/>
-        </w:rPr>
-        <w:t>()</w:t>
-      </w:r>
-      <w:r>
-        <w:rPr>
-          <w:sz w:val="40"/>
-          <w:szCs w:val="40"/>
-        </w:rPr>
-        <w:t>)</w:t>
-      </w:r>
-      <w:r>
-        <w:rPr>
-          <w:sz w:val="40"/>
-          <w:szCs w:val="40"/>
-        </w:rPr>
-        <w:t>;</w:t>
+      <w:r>
+        <w:rPr>
+          <w:sz w:val="40"/>
+          <w:szCs w:val="40"/>
+        </w:rPr>
+        <w:t>sumHelper(T,T.rightChiled());</w:t>
       </w:r>
     </w:p>
     <w:p>
@@ -1892,17 +1397,8 @@
           <w:sz w:val="40"/>
           <w:szCs w:val="40"/>
         </w:rPr>
-        <w:t>sumR+sumL+V.</w:t>
-      </w:r>
-      <w:proofErr w:type="gramStart"/>
-      <w:r>
-        <w:rPr>
-          <w:sz w:val="40"/>
-          <w:szCs w:val="40"/>
-        </w:rPr>
-        <w:t>element;</w:t>
-      </w:r>
-      <w:proofErr w:type="gramEnd"/>
+        <w:t>sumR+sumL+V.element;</w:t>
+      </w:r>
     </w:p>
     <w:p>
       <w:pPr>
@@ -1934,52 +1430,27 @@
           <w:szCs w:val="40"/>
         </w:rPr>
       </w:pPr>
-      <w:proofErr w:type="gramStart"/>
-      <w:r>
-        <w:rPr>
-          <w:sz w:val="40"/>
-          <w:szCs w:val="40"/>
-        </w:rPr>
-        <w:t>Algorthim  sumHelper</w:t>
-      </w:r>
-      <w:proofErr w:type="gramEnd"/>
-      <w:r>
-        <w:rPr>
-          <w:sz w:val="40"/>
-          <w:szCs w:val="40"/>
-        </w:rPr>
-        <w:t>(T,V )</w:t>
-      </w:r>
-    </w:p>
-    <w:p>
-      <w:pPr>
-        <w:rPr>
-          <w:sz w:val="40"/>
-          <w:szCs w:val="40"/>
-        </w:rPr>
-      </w:pPr>
-      <w:r>
-        <w:rPr>
-          <w:sz w:val="40"/>
-          <w:szCs w:val="40"/>
-        </w:rPr>
-        <w:t xml:space="preserve">          If(</w:t>
-      </w:r>
-      <w:proofErr w:type="gramStart"/>
-      <w:r>
-        <w:rPr>
-          <w:sz w:val="40"/>
-          <w:szCs w:val="40"/>
-        </w:rPr>
-        <w:t>T.external</w:t>
-      </w:r>
-      <w:proofErr w:type="gramEnd"/>
-      <w:r>
-        <w:rPr>
-          <w:sz w:val="40"/>
-          <w:szCs w:val="40"/>
-        </w:rPr>
-        <w:t>(V))</w:t>
+      <w:r>
+        <w:rPr>
+          <w:sz w:val="40"/>
+          <w:szCs w:val="40"/>
+        </w:rPr>
+        <w:t>Algorthim  sumHelper(T,V )</w:t>
+      </w:r>
+    </w:p>
+    <w:p>
+      <w:pPr>
+        <w:rPr>
+          <w:sz w:val="40"/>
+          <w:szCs w:val="40"/>
+        </w:rPr>
+      </w:pPr>
+      <w:r>
+        <w:rPr>
+          <w:sz w:val="40"/>
+          <w:szCs w:val="40"/>
+        </w:rPr>
+        <w:t xml:space="preserve">          If(T.external(V))</w:t>
       </w:r>
     </w:p>
     <w:p>
@@ -2032,7 +1503,28 @@
         </w:rPr>
         <w:t xml:space="preserve">       </w:t>
       </w:r>
-      <w:proofErr w:type="gramStart"/>
+      <w:r>
+        <w:rPr>
+          <w:sz w:val="40"/>
+          <w:szCs w:val="40"/>
+        </w:rPr>
+        <w:t>sum:=V.element()</w:t>
+      </w:r>
+    </w:p>
+    <w:p>
+      <w:pPr>
+        <w:rPr>
+          <w:sz w:val="40"/>
+          <w:szCs w:val="40"/>
+        </w:rPr>
+      </w:pPr>
+      <w:r>
+        <w:rPr>
+          <w:sz w:val="40"/>
+          <w:szCs w:val="40"/>
+        </w:rPr>
+        <w:t xml:space="preserve">        </w:t>
+      </w:r>
       <w:r>
         <w:rPr>
           <w:sz w:val="40"/>
@@ -2040,13 +1532,19 @@
         </w:rPr>
         <w:t>sum:=</w:t>
       </w:r>
-      <w:proofErr w:type="gramEnd"/>
-      <w:r>
-        <w:rPr>
-          <w:sz w:val="40"/>
-          <w:szCs w:val="40"/>
-        </w:rPr>
-        <w:t>V.element()</w:t>
+      <w:r>
+        <w:rPr>
+          <w:sz w:val="40"/>
+          <w:szCs w:val="40"/>
+        </w:rPr>
+        <w:t xml:space="preserve"> sum+</w:t>
+      </w:r>
+      <w:r>
+        <w:rPr>
+          <w:sz w:val="40"/>
+          <w:szCs w:val="40"/>
+        </w:rPr>
+        <w:t>sumHelper(T,T.leftChiled());</w:t>
       </w:r>
     </w:p>
     <w:p>
@@ -2063,7 +1561,6 @@
         </w:rPr>
         <w:t xml:space="preserve">        </w:t>
       </w:r>
-      <w:proofErr w:type="gramStart"/>
       <w:r>
         <w:rPr>
           <w:sz w:val="40"/>
@@ -2071,45 +1568,6 @@
         </w:rPr>
         <w:t>sum:=</w:t>
       </w:r>
-      <w:proofErr w:type="gramEnd"/>
-      <w:r>
-        <w:rPr>
-          <w:sz w:val="40"/>
-          <w:szCs w:val="40"/>
-        </w:rPr>
-        <w:t xml:space="preserve"> sum+</w:t>
-      </w:r>
-      <w:r>
-        <w:rPr>
-          <w:sz w:val="40"/>
-          <w:szCs w:val="40"/>
-        </w:rPr>
-        <w:t>sumHelper(T,T.leftChiled());</w:t>
-      </w:r>
-    </w:p>
-    <w:p>
-      <w:pPr>
-        <w:rPr>
-          <w:sz w:val="40"/>
-          <w:szCs w:val="40"/>
-        </w:rPr>
-      </w:pPr>
-      <w:r>
-        <w:rPr>
-          <w:sz w:val="40"/>
-          <w:szCs w:val="40"/>
-        </w:rPr>
-        <w:t xml:space="preserve">        </w:t>
-      </w:r>
-      <w:proofErr w:type="gramStart"/>
-      <w:r>
-        <w:rPr>
-          <w:sz w:val="40"/>
-          <w:szCs w:val="40"/>
-        </w:rPr>
-        <w:t>sum:=</w:t>
-      </w:r>
-      <w:proofErr w:type="gramEnd"/>
       <w:r>
         <w:rPr>
           <w:sz w:val="40"/>
@@ -2220,46 +1678,234 @@
           <w:szCs w:val="40"/>
         </w:rPr>
       </w:pPr>
-      <w:proofErr w:type="gramStart"/>
-      <w:r>
-        <w:rPr>
-          <w:sz w:val="40"/>
-          <w:szCs w:val="40"/>
-        </w:rPr>
-        <w:t>Algorthim  sumHelper</w:t>
-      </w:r>
-      <w:proofErr w:type="gramEnd"/>
-      <w:r>
-        <w:rPr>
-          <w:sz w:val="40"/>
-          <w:szCs w:val="40"/>
-        </w:rPr>
-        <w:t>(T,V )</w:t>
-      </w:r>
-    </w:p>
-    <w:p>
-      <w:pPr>
-        <w:rPr>
-          <w:sz w:val="40"/>
-          <w:szCs w:val="40"/>
-        </w:rPr>
-      </w:pPr>
-      <w:r>
-        <w:rPr>
-          <w:sz w:val="40"/>
-          <w:szCs w:val="40"/>
-        </w:rPr>
-        <w:t xml:space="preserve">          If(</w:t>
-      </w:r>
-      <w:proofErr w:type="gramStart"/>
-      <w:r>
-        <w:rPr>
-          <w:sz w:val="40"/>
-          <w:szCs w:val="40"/>
-        </w:rPr>
-        <w:t>T.external</w:t>
-      </w:r>
-      <w:proofErr w:type="gramEnd"/>
+      <w:r>
+        <w:rPr>
+          <w:sz w:val="40"/>
+          <w:szCs w:val="40"/>
+        </w:rPr>
+        <w:t>Algorthim  sumHelper(T,V )</w:t>
+      </w:r>
+    </w:p>
+    <w:p>
+      <w:pPr>
+        <w:rPr>
+          <w:sz w:val="40"/>
+          <w:szCs w:val="40"/>
+        </w:rPr>
+      </w:pPr>
+      <w:r>
+        <w:rPr>
+          <w:sz w:val="40"/>
+          <w:szCs w:val="40"/>
+        </w:rPr>
+        <w:t xml:space="preserve">          If(T.external(V))</w:t>
+      </w:r>
+    </w:p>
+    <w:p>
+      <w:pPr>
+        <w:rPr>
+          <w:sz w:val="40"/>
+          <w:szCs w:val="40"/>
+        </w:rPr>
+      </w:pPr>
+      <w:r>
+        <w:rPr>
+          <w:sz w:val="40"/>
+          <w:szCs w:val="40"/>
+        </w:rPr>
+        <w:t xml:space="preserve">           </w:t>
+      </w:r>
+      <w:r>
+        <w:rPr>
+          <w:sz w:val="40"/>
+          <w:szCs w:val="40"/>
+        </w:rPr>
+        <w:t xml:space="preserve">       </w:t>
+      </w:r>
+      <w:r>
+        <w:rPr>
+          <w:sz w:val="40"/>
+          <w:szCs w:val="40"/>
+        </w:rPr>
+        <w:t>r</w:t>
+      </w:r>
+      <w:r>
+        <w:rPr>
+          <w:sz w:val="40"/>
+          <w:szCs w:val="40"/>
+        </w:rPr>
+        <w:t xml:space="preserve">eturn </w:t>
+      </w:r>
+      <w:r>
+        <w:rPr>
+          <w:sz w:val="40"/>
+          <w:szCs w:val="40"/>
+        </w:rPr>
+        <w:t>0</w:t>
+      </w:r>
+    </w:p>
+    <w:p>
+      <w:pPr>
+        <w:rPr>
+          <w:sz w:val="40"/>
+          <w:szCs w:val="40"/>
+        </w:rPr>
+      </w:pPr>
+      <w:r>
+        <w:rPr>
+          <w:sz w:val="40"/>
+          <w:szCs w:val="40"/>
+        </w:rPr>
+        <w:t xml:space="preserve">        </w:t>
+      </w:r>
+      <w:r>
+        <w:rPr>
+          <w:sz w:val="40"/>
+          <w:szCs w:val="40"/>
+        </w:rPr>
+        <w:t>sum:= sum+</w:t>
+      </w:r>
+      <w:r>
+        <w:rPr>
+          <w:sz w:val="40"/>
+          <w:szCs w:val="40"/>
+        </w:rPr>
+        <w:t>sumHelper(T,T.leftChiled());</w:t>
+      </w:r>
+    </w:p>
+    <w:p>
+      <w:pPr>
+        <w:rPr>
+          <w:sz w:val="40"/>
+          <w:szCs w:val="40"/>
+        </w:rPr>
+      </w:pPr>
+      <w:r>
+        <w:rPr>
+          <w:sz w:val="40"/>
+          <w:szCs w:val="40"/>
+        </w:rPr>
+        <w:t xml:space="preserve">        sum:=V.element()</w:t>
+      </w:r>
+    </w:p>
+    <w:p>
+      <w:pPr>
+        <w:rPr>
+          <w:sz w:val="40"/>
+          <w:szCs w:val="40"/>
+        </w:rPr>
+      </w:pPr>
+      <w:r>
+        <w:rPr>
+          <w:sz w:val="40"/>
+          <w:szCs w:val="40"/>
+        </w:rPr>
+        <w:t xml:space="preserve">        </w:t>
+      </w:r>
+      <w:r>
+        <w:rPr>
+          <w:sz w:val="40"/>
+          <w:szCs w:val="40"/>
+        </w:rPr>
+        <w:t>sum:=sum+</w:t>
+      </w:r>
+      <w:r>
+        <w:rPr>
+          <w:sz w:val="40"/>
+          <w:szCs w:val="40"/>
+        </w:rPr>
+        <w:t>sumHelper(T,T.rightChiled());</w:t>
+      </w:r>
+    </w:p>
+    <w:p>
+      <w:pPr>
+        <w:rPr>
+          <w:sz w:val="40"/>
+          <w:szCs w:val="40"/>
+        </w:rPr>
+      </w:pPr>
+      <w:r>
+        <w:rPr>
+          <w:sz w:val="40"/>
+          <w:szCs w:val="40"/>
+        </w:rPr>
+        <w:t xml:space="preserve">return </w:t>
+      </w:r>
+      <w:r>
+        <w:rPr>
+          <w:sz w:val="40"/>
+          <w:szCs w:val="40"/>
+        </w:rPr>
+        <w:t>sum</w:t>
+      </w:r>
+    </w:p>
+    <w:p>
+      <w:pPr>
+        <w:rPr>
+          <w:sz w:val="40"/>
+          <w:szCs w:val="40"/>
+        </w:rPr>
+      </w:pPr>
+    </w:p>
+    <w:p>
+      <w:pPr>
+        <w:rPr>
+          <w:sz w:val="40"/>
+          <w:szCs w:val="40"/>
+        </w:rPr>
+      </w:pPr>
+    </w:p>
+    <w:p>
+      <w:pPr>
+        <w:rPr>
+          <w:sz w:val="40"/>
+          <w:szCs w:val="40"/>
+        </w:rPr>
+      </w:pPr>
+      <w:r>
+        <w:rPr>
+          <w:sz w:val="40"/>
+          <w:szCs w:val="40"/>
+        </w:rPr>
+        <w:t>using internal base case</w:t>
+      </w:r>
+    </w:p>
+    <w:p>
+      <w:pPr>
+        <w:rPr>
+          <w:sz w:val="40"/>
+          <w:szCs w:val="40"/>
+        </w:rPr>
+      </w:pPr>
+      <w:r>
+        <w:rPr>
+          <w:sz w:val="40"/>
+          <w:szCs w:val="40"/>
+        </w:rPr>
+        <w:t>Algorthim  sumHelper(T,V )</w:t>
+      </w:r>
+    </w:p>
+    <w:p>
+      <w:pPr>
+        <w:rPr>
+          <w:sz w:val="40"/>
+          <w:szCs w:val="40"/>
+        </w:rPr>
+      </w:pPr>
+      <w:r>
+        <w:rPr>
+          <w:sz w:val="40"/>
+          <w:szCs w:val="40"/>
+        </w:rPr>
+        <w:t xml:space="preserve">          If(T.</w:t>
+      </w:r>
+      <w:r>
+        <w:rPr>
+          <w:sz w:val="40"/>
+          <w:szCs w:val="40"/>
+        </w:rPr>
+        <w:t>internal</w:t>
+      </w:r>
       <w:r>
         <w:rPr>
           <w:sz w:val="40"/>
@@ -2267,6 +1913,13 @@
         </w:rPr>
         <w:t>(V))</w:t>
       </w:r>
+      <w:r>
+        <w:rPr>
+          <w:sz w:val="40"/>
+          <w:szCs w:val="40"/>
+        </w:rPr>
+        <w:t xml:space="preserve"> then </w:t>
+      </w:r>
     </w:p>
     <w:p>
       <w:pPr>
@@ -2287,6 +1940,21 @@
           <w:sz w:val="40"/>
           <w:szCs w:val="40"/>
         </w:rPr>
+        <w:t xml:space="preserve">       Sum:=V.element()</w:t>
+      </w:r>
+    </w:p>
+    <w:p>
+      <w:pPr>
+        <w:rPr>
+          <w:sz w:val="40"/>
+          <w:szCs w:val="40"/>
+        </w:rPr>
+      </w:pPr>
+      <w:r>
+        <w:rPr>
+          <w:sz w:val="40"/>
+          <w:szCs w:val="40"/>
+        </w:rPr>
         <w:t xml:space="preserve">       </w:t>
       </w:r>
       <w:r>
@@ -2294,21 +1962,28 @@
           <w:sz w:val="40"/>
           <w:szCs w:val="40"/>
         </w:rPr>
-        <w:t>r</w:t>
-      </w:r>
-      <w:r>
-        <w:rPr>
-          <w:sz w:val="40"/>
-          <w:szCs w:val="40"/>
-        </w:rPr>
-        <w:t xml:space="preserve">eturn </w:t>
-      </w:r>
-      <w:r>
-        <w:rPr>
-          <w:sz w:val="40"/>
-          <w:szCs w:val="40"/>
-        </w:rPr>
-        <w:t>0</w:t>
+        <w:t xml:space="preserve">     </w:t>
+      </w:r>
+      <w:r>
+        <w:rPr>
+          <w:sz w:val="40"/>
+          <w:szCs w:val="40"/>
+        </w:rPr>
+        <w:t xml:space="preserve"> </w:t>
+      </w:r>
+      <w:r>
+        <w:rPr>
+          <w:sz w:val="40"/>
+          <w:szCs w:val="40"/>
+        </w:rPr>
+        <w:t>sum:= sum+</w:t>
+      </w:r>
+      <w:r>
+        <w:rPr>
+          <w:sz w:val="40"/>
+          <w:szCs w:val="40"/>
+        </w:rPr>
+        <w:t>sumHelper(T,T.leftChiled())</w:t>
       </w:r>
     </w:p>
     <w:p>
@@ -2325,347 +2000,12 @@
         </w:rPr>
         <w:t xml:space="preserve">        </w:t>
       </w:r>
-      <w:proofErr w:type="gramStart"/>
-      <w:r>
-        <w:rPr>
-          <w:sz w:val="40"/>
-          <w:szCs w:val="40"/>
-        </w:rPr>
-        <w:t>sum:=</w:t>
-      </w:r>
-      <w:proofErr w:type="gramEnd"/>
-      <w:r>
-        <w:rPr>
-          <w:sz w:val="40"/>
-          <w:szCs w:val="40"/>
-        </w:rPr>
-        <w:t xml:space="preserve"> sum+</w:t>
-      </w:r>
-      <w:r>
-        <w:rPr>
-          <w:sz w:val="40"/>
-          <w:szCs w:val="40"/>
-        </w:rPr>
-        <w:t>sumHelper(T,T.leftChiled());</w:t>
-      </w:r>
-    </w:p>
-    <w:p>
-      <w:pPr>
-        <w:rPr>
-          <w:sz w:val="40"/>
-          <w:szCs w:val="40"/>
-        </w:rPr>
-      </w:pPr>
-      <w:r>
-        <w:rPr>
-          <w:sz w:val="40"/>
-          <w:szCs w:val="40"/>
-        </w:rPr>
-        <w:t xml:space="preserve">        </w:t>
-      </w:r>
-      <w:proofErr w:type="gramStart"/>
-      <w:r>
-        <w:rPr>
-          <w:sz w:val="40"/>
-          <w:szCs w:val="40"/>
-        </w:rPr>
-        <w:t>sum:=</w:t>
-      </w:r>
-      <w:proofErr w:type="gramEnd"/>
-      <w:r>
-        <w:rPr>
-          <w:sz w:val="40"/>
-          <w:szCs w:val="40"/>
-        </w:rPr>
-        <w:t>V.element()</w:t>
-      </w:r>
-    </w:p>
-    <w:p>
-      <w:pPr>
-        <w:rPr>
-          <w:sz w:val="40"/>
-          <w:szCs w:val="40"/>
-        </w:rPr>
-      </w:pPr>
-      <w:r>
-        <w:rPr>
-          <w:sz w:val="40"/>
-          <w:szCs w:val="40"/>
-        </w:rPr>
-        <w:t xml:space="preserve">        </w:t>
-      </w:r>
-      <w:proofErr w:type="gramStart"/>
-      <w:r>
-        <w:rPr>
-          <w:sz w:val="40"/>
-          <w:szCs w:val="40"/>
-        </w:rPr>
-        <w:t>sum:=</w:t>
-      </w:r>
-      <w:proofErr w:type="gramEnd"/>
-      <w:r>
-        <w:rPr>
-          <w:sz w:val="40"/>
-          <w:szCs w:val="40"/>
-        </w:rPr>
-        <w:t>sum+</w:t>
-      </w:r>
-      <w:r>
-        <w:rPr>
-          <w:sz w:val="40"/>
-          <w:szCs w:val="40"/>
-        </w:rPr>
-        <w:t>sumHelper(T,T.rightChiled());</w:t>
-      </w:r>
-    </w:p>
-    <w:p>
-      <w:pPr>
-        <w:rPr>
-          <w:sz w:val="40"/>
-          <w:szCs w:val="40"/>
-        </w:rPr>
-      </w:pPr>
-      <w:r>
-        <w:rPr>
-          <w:sz w:val="40"/>
-          <w:szCs w:val="40"/>
-        </w:rPr>
-        <w:t xml:space="preserve">return </w:t>
-      </w:r>
-      <w:r>
-        <w:rPr>
-          <w:sz w:val="40"/>
-          <w:szCs w:val="40"/>
-        </w:rPr>
-        <w:t>sum</w:t>
-      </w:r>
-    </w:p>
-    <w:p>
-      <w:pPr>
-        <w:rPr>
-          <w:sz w:val="40"/>
-          <w:szCs w:val="40"/>
-        </w:rPr>
-      </w:pPr>
-    </w:p>
-    <w:p>
-      <w:pPr>
-        <w:rPr>
-          <w:sz w:val="40"/>
-          <w:szCs w:val="40"/>
-        </w:rPr>
-      </w:pPr>
-    </w:p>
-    <w:p>
-      <w:pPr>
-        <w:rPr>
-          <w:sz w:val="40"/>
-          <w:szCs w:val="40"/>
-        </w:rPr>
-      </w:pPr>
-      <w:r>
-        <w:rPr>
-          <w:sz w:val="40"/>
-          <w:szCs w:val="40"/>
-        </w:rPr>
-        <w:t>using internal base case</w:t>
-      </w:r>
-    </w:p>
-    <w:p>
-      <w:pPr>
-        <w:rPr>
-          <w:sz w:val="40"/>
-          <w:szCs w:val="40"/>
-        </w:rPr>
-      </w:pPr>
-      <w:proofErr w:type="gramStart"/>
-      <w:r>
-        <w:rPr>
-          <w:sz w:val="40"/>
-          <w:szCs w:val="40"/>
-        </w:rPr>
-        <w:t>Algorthim  sumHelper</w:t>
-      </w:r>
-      <w:proofErr w:type="gramEnd"/>
-      <w:r>
-        <w:rPr>
-          <w:sz w:val="40"/>
-          <w:szCs w:val="40"/>
-        </w:rPr>
-        <w:t>(T,V )</w:t>
-      </w:r>
-    </w:p>
-    <w:p>
-      <w:pPr>
-        <w:rPr>
-          <w:sz w:val="40"/>
-          <w:szCs w:val="40"/>
-        </w:rPr>
-      </w:pPr>
-      <w:r>
-        <w:rPr>
-          <w:sz w:val="40"/>
-          <w:szCs w:val="40"/>
-        </w:rPr>
-        <w:t xml:space="preserve">          If(</w:t>
-      </w:r>
-      <w:proofErr w:type="gramStart"/>
-      <w:r>
-        <w:rPr>
-          <w:sz w:val="40"/>
-          <w:szCs w:val="40"/>
-        </w:rPr>
-        <w:t>T.</w:t>
-      </w:r>
-      <w:r>
-        <w:rPr>
-          <w:sz w:val="40"/>
-          <w:szCs w:val="40"/>
-        </w:rPr>
-        <w:t>internal</w:t>
-      </w:r>
-      <w:proofErr w:type="gramEnd"/>
-      <w:r>
-        <w:rPr>
-          <w:sz w:val="40"/>
-          <w:szCs w:val="40"/>
-        </w:rPr>
-        <w:t>(V))</w:t>
-      </w:r>
-      <w:r>
-        <w:rPr>
-          <w:sz w:val="40"/>
-          <w:szCs w:val="40"/>
-        </w:rPr>
-        <w:t xml:space="preserve"> then </w:t>
-      </w:r>
-    </w:p>
-    <w:p>
-      <w:pPr>
-        <w:rPr>
-          <w:sz w:val="40"/>
-          <w:szCs w:val="40"/>
-        </w:rPr>
-      </w:pPr>
-      <w:r>
-        <w:rPr>
-          <w:sz w:val="40"/>
-          <w:szCs w:val="40"/>
-        </w:rPr>
-        <w:t xml:space="preserve">           </w:t>
-      </w:r>
-      <w:r>
-        <w:rPr>
-          <w:sz w:val="40"/>
-          <w:szCs w:val="40"/>
-        </w:rPr>
-        <w:t xml:space="preserve">       </w:t>
-      </w:r>
-      <w:proofErr w:type="gramStart"/>
-      <w:r>
-        <w:rPr>
-          <w:sz w:val="40"/>
-          <w:szCs w:val="40"/>
-        </w:rPr>
-        <w:t>Sum:=</w:t>
-      </w:r>
-      <w:proofErr w:type="gramEnd"/>
-      <w:r>
-        <w:rPr>
-          <w:sz w:val="40"/>
-          <w:szCs w:val="40"/>
-        </w:rPr>
-        <w:t>V.element()</w:t>
-      </w:r>
-    </w:p>
-    <w:p>
-      <w:pPr>
-        <w:rPr>
-          <w:sz w:val="40"/>
-          <w:szCs w:val="40"/>
-        </w:rPr>
-      </w:pPr>
-      <w:r>
-        <w:rPr>
-          <w:sz w:val="40"/>
-          <w:szCs w:val="40"/>
-        </w:rPr>
-        <w:t xml:space="preserve">       </w:t>
-      </w:r>
-      <w:r>
-        <w:rPr>
-          <w:sz w:val="40"/>
-          <w:szCs w:val="40"/>
-        </w:rPr>
-        <w:t xml:space="preserve">     </w:t>
-      </w:r>
-      <w:r>
-        <w:rPr>
-          <w:sz w:val="40"/>
-          <w:szCs w:val="40"/>
-        </w:rPr>
-        <w:t xml:space="preserve"> </w:t>
-      </w:r>
-      <w:proofErr w:type="gramStart"/>
-      <w:r>
-        <w:rPr>
-          <w:sz w:val="40"/>
-          <w:szCs w:val="40"/>
-        </w:rPr>
-        <w:t>sum:=</w:t>
-      </w:r>
-      <w:proofErr w:type="gramEnd"/>
-      <w:r>
-        <w:rPr>
-          <w:sz w:val="40"/>
-          <w:szCs w:val="40"/>
-        </w:rPr>
-        <w:t xml:space="preserve"> sum+</w:t>
-      </w:r>
-      <w:r>
-        <w:rPr>
-          <w:sz w:val="40"/>
-          <w:szCs w:val="40"/>
-        </w:rPr>
-        <w:t>sumHelper(T,T.leftChiled())</w:t>
-      </w:r>
-    </w:p>
-    <w:p>
-      <w:pPr>
-        <w:rPr>
-          <w:sz w:val="40"/>
-          <w:szCs w:val="40"/>
-        </w:rPr>
-      </w:pPr>
-      <w:r>
-        <w:rPr>
-          <w:sz w:val="40"/>
-          <w:szCs w:val="40"/>
-        </w:rPr>
-        <w:t xml:space="preserve">        </w:t>
-      </w:r>
-      <w:r>
-        <w:rPr>
-          <w:sz w:val="40"/>
-          <w:szCs w:val="40"/>
-        </w:rPr>
-        <w:t xml:space="preserve">      </w:t>
-      </w:r>
-      <w:proofErr w:type="gramStart"/>
-      <w:r>
-        <w:rPr>
-          <w:sz w:val="40"/>
-          <w:szCs w:val="40"/>
-        </w:rPr>
-        <w:t>sum:=</w:t>
-      </w:r>
-      <w:proofErr w:type="gramEnd"/>
-      <w:r>
-        <w:rPr>
-          <w:sz w:val="40"/>
-          <w:szCs w:val="40"/>
-        </w:rPr>
-        <w:t>sum+</w:t>
+      <w:r>
+        <w:rPr>
+          <w:sz w:val="40"/>
+          <w:szCs w:val="40"/>
+        </w:rPr>
+        <w:t xml:space="preserve">      sum:=sum+</w:t>
       </w:r>
       <w:r>
         <w:rPr>
@@ -2806,30 +2146,115 @@
           <w:szCs w:val="40"/>
         </w:rPr>
       </w:pPr>
-      <w:proofErr w:type="gramStart"/>
-      <w:r>
-        <w:rPr>
-          <w:sz w:val="40"/>
-          <w:szCs w:val="40"/>
-        </w:rPr>
-        <w:t>Algorthim  sumHelper</w:t>
-      </w:r>
-      <w:proofErr w:type="gramEnd"/>
-      <w:r>
-        <w:rPr>
-          <w:sz w:val="40"/>
-          <w:szCs w:val="40"/>
-        </w:rPr>
-        <w:t>(T,V )</w:t>
-      </w:r>
-    </w:p>
-    <w:p>
-      <w:pPr>
-        <w:rPr>
-          <w:sz w:val="40"/>
-          <w:szCs w:val="40"/>
-        </w:rPr>
-      </w:pPr>
+      <w:r>
+        <w:rPr>
+          <w:sz w:val="40"/>
+          <w:szCs w:val="40"/>
+        </w:rPr>
+        <w:t>Algorthim  sumHelper(T,V )</w:t>
+      </w:r>
+    </w:p>
+    <w:p>
+      <w:pPr>
+        <w:rPr>
+          <w:sz w:val="40"/>
+          <w:szCs w:val="40"/>
+        </w:rPr>
+      </w:pPr>
+      <w:r>
+        <w:rPr>
+          <w:sz w:val="40"/>
+          <w:szCs w:val="40"/>
+        </w:rPr>
+        <w:t xml:space="preserve">     sum:=0;</w:t>
+      </w:r>
+    </w:p>
+    <w:p>
+      <w:pPr>
+        <w:rPr>
+          <w:sz w:val="40"/>
+          <w:szCs w:val="40"/>
+        </w:rPr>
+      </w:pPr>
+      <w:r>
+        <w:rPr>
+          <w:sz w:val="40"/>
+          <w:szCs w:val="40"/>
+        </w:rPr>
+        <w:t xml:space="preserve">          If(T.</w:t>
+      </w:r>
+      <w:r>
+        <w:rPr>
+          <w:sz w:val="40"/>
+          <w:szCs w:val="40"/>
+        </w:rPr>
+        <w:t>internal</w:t>
+      </w:r>
+      <w:r>
+        <w:rPr>
+          <w:sz w:val="40"/>
+          <w:szCs w:val="40"/>
+        </w:rPr>
+        <w:t>(V))</w:t>
+      </w:r>
+      <w:r>
+        <w:rPr>
+          <w:sz w:val="40"/>
+          <w:szCs w:val="40"/>
+        </w:rPr>
+        <w:t xml:space="preserve"> then </w:t>
+      </w:r>
+    </w:p>
+    <w:p>
+      <w:pPr>
+        <w:rPr>
+          <w:sz w:val="40"/>
+          <w:szCs w:val="40"/>
+        </w:rPr>
+      </w:pPr>
+      <w:r>
+        <w:rPr>
+          <w:sz w:val="40"/>
+          <w:szCs w:val="40"/>
+        </w:rPr>
+        <w:t xml:space="preserve">           </w:t>
+      </w:r>
+      <w:r>
+        <w:rPr>
+          <w:sz w:val="40"/>
+          <w:szCs w:val="40"/>
+        </w:rPr>
+        <w:t xml:space="preserve">       </w:t>
+      </w:r>
+      <w:r>
+        <w:rPr>
+          <w:sz w:val="40"/>
+          <w:szCs w:val="40"/>
+        </w:rPr>
+        <w:t>s</w:t>
+      </w:r>
+      <w:r>
+        <w:rPr>
+          <w:sz w:val="40"/>
+          <w:szCs w:val="40"/>
+        </w:rPr>
+        <w:t>um:=V.element()</w:t>
+      </w:r>
+    </w:p>
+    <w:p>
+      <w:pPr>
+        <w:rPr>
+          <w:sz w:val="40"/>
+          <w:szCs w:val="40"/>
+        </w:rPr>
+      </w:pPr>
+      <w:r>
+        <w:rPr>
+          <w:sz w:val="40"/>
+          <w:szCs w:val="40"/>
+        </w:rPr>
+        <w:t xml:space="preserve">       </w:t>
+      </w:r>
       <w:r>
         <w:rPr>
           <w:sz w:val="40"/>
@@ -2837,15 +2262,189 @@
         </w:rPr>
         <w:t xml:space="preserve">     </w:t>
       </w:r>
-      <w:proofErr w:type="gramStart"/>
-      <w:r>
-        <w:rPr>
-          <w:sz w:val="40"/>
-          <w:szCs w:val="40"/>
-        </w:rPr>
-        <w:t>sum:=</w:t>
-      </w:r>
-      <w:proofErr w:type="gramEnd"/>
+      <w:r>
+        <w:rPr>
+          <w:sz w:val="40"/>
+          <w:szCs w:val="40"/>
+        </w:rPr>
+        <w:t xml:space="preserve"> </w:t>
+      </w:r>
+      <w:r>
+        <w:rPr>
+          <w:sz w:val="40"/>
+          <w:szCs w:val="40"/>
+        </w:rPr>
+        <w:t xml:space="preserve">     </w:t>
+      </w:r>
+      <w:r>
+        <w:rPr>
+          <w:sz w:val="40"/>
+          <w:szCs w:val="40"/>
+        </w:rPr>
+        <w:t>sum:= sum+</w:t>
+      </w:r>
+      <w:r>
+        <w:rPr>
+          <w:sz w:val="40"/>
+          <w:szCs w:val="40"/>
+        </w:rPr>
+        <w:t>sumHelper(T,T.leftChiled())</w:t>
+      </w:r>
+    </w:p>
+    <w:p>
+      <w:pPr>
+        <w:rPr>
+          <w:sz w:val="40"/>
+          <w:szCs w:val="40"/>
+        </w:rPr>
+      </w:pPr>
+      <w:r>
+        <w:rPr>
+          <w:sz w:val="40"/>
+          <w:szCs w:val="40"/>
+        </w:rPr>
+        <w:t xml:space="preserve">        </w:t>
+      </w:r>
+      <w:r>
+        <w:rPr>
+          <w:sz w:val="40"/>
+          <w:szCs w:val="40"/>
+        </w:rPr>
+        <w:t xml:space="preserve">      </w:t>
+      </w:r>
+      <w:r>
+        <w:rPr>
+          <w:sz w:val="40"/>
+          <w:szCs w:val="40"/>
+        </w:rPr>
+        <w:t xml:space="preserve">    </w:t>
+      </w:r>
+      <w:r>
+        <w:rPr>
+          <w:sz w:val="40"/>
+          <w:szCs w:val="40"/>
+        </w:rPr>
+        <w:t>sum:=sum+</w:t>
+      </w:r>
+      <w:r>
+        <w:rPr>
+          <w:sz w:val="40"/>
+          <w:szCs w:val="40"/>
+        </w:rPr>
+        <w:t>sumHelper(T,T.rightChiled());</w:t>
+      </w:r>
+    </w:p>
+    <w:p>
+      <w:pPr>
+        <w:rPr>
+          <w:sz w:val="40"/>
+          <w:szCs w:val="40"/>
+        </w:rPr>
+      </w:pPr>
+      <w:r>
+        <w:rPr>
+          <w:sz w:val="40"/>
+          <w:szCs w:val="40"/>
+        </w:rPr>
+        <w:t xml:space="preserve">return </w:t>
+      </w:r>
+      <w:r>
+        <w:rPr>
+          <w:sz w:val="40"/>
+          <w:szCs w:val="40"/>
+        </w:rPr>
+        <w:t>sum</w:t>
+      </w:r>
+    </w:p>
+    <w:p>
+      <w:pPr>
+        <w:rPr>
+          <w:sz w:val="40"/>
+          <w:szCs w:val="40"/>
+        </w:rPr>
+      </w:pPr>
+    </w:p>
+    <w:p>
+      <w:pPr>
+        <w:rPr>
+          <w:sz w:val="40"/>
+          <w:szCs w:val="40"/>
+        </w:rPr>
+      </w:pPr>
+    </w:p>
+    <w:p>
+      <w:pPr>
+        <w:rPr>
+          <w:sz w:val="40"/>
+          <w:szCs w:val="40"/>
+        </w:rPr>
+      </w:pPr>
+    </w:p>
+    <w:p>
+      <w:pPr>
+        <w:rPr>
+          <w:sz w:val="40"/>
+          <w:szCs w:val="40"/>
+        </w:rPr>
+      </w:pPr>
+      <w:r>
+        <w:rPr>
+          <w:sz w:val="40"/>
+          <w:szCs w:val="40"/>
+        </w:rPr>
+        <w:t>using internal base case</w:t>
+      </w:r>
+    </w:p>
+    <w:p>
+      <w:pPr>
+        <w:rPr>
+          <w:sz w:val="40"/>
+          <w:szCs w:val="40"/>
+        </w:rPr>
+      </w:pPr>
+      <w:r>
+        <w:rPr>
+          <w:sz w:val="40"/>
+          <w:szCs w:val="40"/>
+        </w:rPr>
+        <w:t xml:space="preserve">Algorthim </w:t>
+      </w:r>
+      <w:r>
+        <w:rPr>
+          <w:sz w:val="40"/>
+          <w:szCs w:val="40"/>
+        </w:rPr>
+        <w:t>sumHelper (</w:t>
+      </w:r>
+      <w:r>
+        <w:rPr>
+          <w:sz w:val="40"/>
+          <w:szCs w:val="40"/>
+        </w:rPr>
+        <w:t>T,V )</w:t>
+      </w:r>
+    </w:p>
+    <w:p>
+      <w:pPr>
+        <w:rPr>
+          <w:sz w:val="40"/>
+          <w:szCs w:val="40"/>
+        </w:rPr>
+      </w:pPr>
+      <w:r>
+        <w:rPr>
+          <w:sz w:val="40"/>
+          <w:szCs w:val="40"/>
+        </w:rPr>
+        <w:t xml:space="preserve">     </w:t>
+      </w:r>
+      <w:r>
+        <w:rPr>
+          <w:sz w:val="40"/>
+          <w:szCs w:val="40"/>
+        </w:rPr>
+        <w:t>sum: =</w:t>
+      </w:r>
       <w:r>
         <w:rPr>
           <w:sz w:val="40"/>
@@ -2868,7 +2467,6 @@
         </w:rPr>
         <w:t xml:space="preserve">          If(</w:t>
       </w:r>
-      <w:proofErr w:type="gramStart"/>
       <w:r>
         <w:rPr>
           <w:sz w:val="40"/>
@@ -2881,9 +2479,8 @@
           <w:sz w:val="40"/>
           <w:szCs w:val="40"/>
         </w:rPr>
-        <w:t>internal</w:t>
-      </w:r>
-      <w:proofErr w:type="gramEnd"/>
+        <w:t xml:space="preserve"> internal</w:t>
+      </w:r>
       <w:r>
         <w:rPr>
           <w:sz w:val="40"/>
@@ -2918,82 +2515,7 @@
           <w:sz w:val="40"/>
           <w:szCs w:val="40"/>
         </w:rPr>
-        <w:t xml:space="preserve">       </w:t>
-      </w:r>
-      <w:proofErr w:type="gramStart"/>
-      <w:r>
-        <w:rPr>
-          <w:sz w:val="40"/>
-          <w:szCs w:val="40"/>
-        </w:rPr>
-        <w:t>s</w:t>
-      </w:r>
-      <w:r>
-        <w:rPr>
-          <w:sz w:val="40"/>
-          <w:szCs w:val="40"/>
-        </w:rPr>
-        <w:t>um:=</w:t>
-      </w:r>
-      <w:proofErr w:type="gramEnd"/>
-      <w:r>
-        <w:rPr>
-          <w:sz w:val="40"/>
-          <w:szCs w:val="40"/>
-        </w:rPr>
-        <w:t>V.element()</w:t>
-      </w:r>
-    </w:p>
-    <w:p>
-      <w:pPr>
-        <w:rPr>
-          <w:sz w:val="40"/>
-          <w:szCs w:val="40"/>
-        </w:rPr>
-      </w:pPr>
-      <w:r>
-        <w:rPr>
-          <w:sz w:val="40"/>
-          <w:szCs w:val="40"/>
-        </w:rPr>
-        <w:t xml:space="preserve">       </w:t>
-      </w:r>
-      <w:r>
-        <w:rPr>
-          <w:sz w:val="40"/>
-          <w:szCs w:val="40"/>
-        </w:rPr>
-        <w:t xml:space="preserve">     </w:t>
-      </w:r>
-      <w:r>
-        <w:rPr>
-          <w:sz w:val="40"/>
-          <w:szCs w:val="40"/>
-        </w:rPr>
-        <w:t xml:space="preserve"> </w:t>
-      </w:r>
-      <w:r>
-        <w:rPr>
-          <w:sz w:val="40"/>
-          <w:szCs w:val="40"/>
-        </w:rPr>
-        <w:t xml:space="preserve">     </w:t>
-      </w:r>
-      <w:proofErr w:type="gramStart"/>
-      <w:r>
-        <w:rPr>
-          <w:sz w:val="40"/>
-          <w:szCs w:val="40"/>
-        </w:rPr>
-        <w:t>sum:=</w:t>
-      </w:r>
-      <w:proofErr w:type="gramEnd"/>
-      <w:r>
-        <w:rPr>
-          <w:sz w:val="40"/>
-          <w:szCs w:val="40"/>
-        </w:rPr>
-        <w:t xml:space="preserve"> sum+</w:t>
+        <w:t xml:space="preserve">       Sum:=V.element() +</w:t>
       </w:r>
       <w:r>
         <w:rPr>
@@ -3022,30 +2544,7 @@
           <w:sz w:val="40"/>
           <w:szCs w:val="40"/>
         </w:rPr>
-        <w:t xml:space="preserve">      </w:t>
-      </w:r>
-      <w:r>
-        <w:rPr>
-          <w:sz w:val="40"/>
-          <w:szCs w:val="40"/>
-        </w:rPr>
-        <w:t xml:space="preserve">    </w:t>
-      </w:r>
-      <w:proofErr w:type="gramStart"/>
-      <w:r>
-        <w:rPr>
-          <w:sz w:val="40"/>
-          <w:szCs w:val="40"/>
-        </w:rPr>
-        <w:t>sum:=</w:t>
-      </w:r>
-      <w:proofErr w:type="gramEnd"/>
-      <w:r>
-        <w:rPr>
-          <w:sz w:val="40"/>
-          <w:szCs w:val="40"/>
-        </w:rPr>
-        <w:t>sum+</w:t>
+        <w:t xml:space="preserve">                    +</w:t>
       </w:r>
       <w:r>
         <w:rPr>
@@ -3053,299 +2552,6 @@
           <w:szCs w:val="40"/>
         </w:rPr>
         <w:t>sumHelper(T,T.rightChiled());</w:t>
-      </w:r>
-    </w:p>
-    <w:p>
-      <w:pPr>
-        <w:rPr>
-          <w:sz w:val="40"/>
-          <w:szCs w:val="40"/>
-        </w:rPr>
-      </w:pPr>
-      <w:r>
-        <w:rPr>
-          <w:sz w:val="40"/>
-          <w:szCs w:val="40"/>
-        </w:rPr>
-        <w:t xml:space="preserve">return </w:t>
-      </w:r>
-      <w:r>
-        <w:rPr>
-          <w:sz w:val="40"/>
-          <w:szCs w:val="40"/>
-        </w:rPr>
-        <w:t>sum</w:t>
-      </w:r>
-    </w:p>
-    <w:p>
-      <w:pPr>
-        <w:rPr>
-          <w:sz w:val="40"/>
-          <w:szCs w:val="40"/>
-        </w:rPr>
-      </w:pPr>
-    </w:p>
-    <w:p>
-      <w:pPr>
-        <w:rPr>
-          <w:sz w:val="40"/>
-          <w:szCs w:val="40"/>
-        </w:rPr>
-      </w:pPr>
-    </w:p>
-    <w:p>
-      <w:pPr>
-        <w:rPr>
-          <w:sz w:val="40"/>
-          <w:szCs w:val="40"/>
-        </w:rPr>
-      </w:pPr>
-    </w:p>
-    <w:p>
-      <w:pPr>
-        <w:rPr>
-          <w:sz w:val="40"/>
-          <w:szCs w:val="40"/>
-        </w:rPr>
-      </w:pPr>
-      <w:r>
-        <w:rPr>
-          <w:sz w:val="40"/>
-          <w:szCs w:val="40"/>
-        </w:rPr>
-        <w:t>using internal base case</w:t>
-      </w:r>
-    </w:p>
-    <w:p>
-      <w:pPr>
-        <w:rPr>
-          <w:sz w:val="40"/>
-          <w:szCs w:val="40"/>
-        </w:rPr>
-      </w:pPr>
-      <w:r>
-        <w:rPr>
-          <w:sz w:val="40"/>
-          <w:szCs w:val="40"/>
-        </w:rPr>
-        <w:t xml:space="preserve">Algorthim </w:t>
-      </w:r>
-      <w:r>
-        <w:rPr>
-          <w:sz w:val="40"/>
-          <w:szCs w:val="40"/>
-        </w:rPr>
-        <w:t>sumHelper (</w:t>
-      </w:r>
-      <w:proofErr w:type="gramStart"/>
-      <w:r>
-        <w:rPr>
-          <w:sz w:val="40"/>
-          <w:szCs w:val="40"/>
-        </w:rPr>
-        <w:t>T,V</w:t>
-      </w:r>
-      <w:proofErr w:type="gramEnd"/>
-      <w:r>
-        <w:rPr>
-          <w:sz w:val="40"/>
-          <w:szCs w:val="40"/>
-        </w:rPr>
-        <w:t xml:space="preserve"> )</w:t>
-      </w:r>
-    </w:p>
-    <w:p>
-      <w:pPr>
-        <w:rPr>
-          <w:sz w:val="40"/>
-          <w:szCs w:val="40"/>
-        </w:rPr>
-      </w:pPr>
-      <w:r>
-        <w:rPr>
-          <w:sz w:val="40"/>
-          <w:szCs w:val="40"/>
-        </w:rPr>
-        <w:t xml:space="preserve">     </w:t>
-      </w:r>
-      <w:r>
-        <w:rPr>
-          <w:sz w:val="40"/>
-          <w:szCs w:val="40"/>
-        </w:rPr>
-        <w:t>sum: =</w:t>
-      </w:r>
-      <w:proofErr w:type="gramStart"/>
-      <w:r>
-        <w:rPr>
-          <w:sz w:val="40"/>
-          <w:szCs w:val="40"/>
-        </w:rPr>
-        <w:t>0;</w:t>
-      </w:r>
-      <w:proofErr w:type="gramEnd"/>
-    </w:p>
-    <w:p>
-      <w:pPr>
-        <w:rPr>
-          <w:sz w:val="40"/>
-          <w:szCs w:val="40"/>
-        </w:rPr>
-      </w:pPr>
-      <w:r>
-        <w:rPr>
-          <w:sz w:val="40"/>
-          <w:szCs w:val="40"/>
-        </w:rPr>
-        <w:t xml:space="preserve">          </w:t>
-      </w:r>
-      <w:proofErr w:type="gramStart"/>
-      <w:r>
-        <w:rPr>
-          <w:sz w:val="40"/>
-          <w:szCs w:val="40"/>
-        </w:rPr>
-        <w:t>If(</w:t>
-      </w:r>
-      <w:proofErr w:type="gramEnd"/>
-      <w:r>
-        <w:rPr>
-          <w:sz w:val="40"/>
-          <w:szCs w:val="40"/>
-        </w:rPr>
-        <w:t>T.</w:t>
-      </w:r>
-      <w:r>
-        <w:rPr>
-          <w:sz w:val="40"/>
-          <w:szCs w:val="40"/>
-        </w:rPr>
-        <w:t xml:space="preserve"> internal</w:t>
-      </w:r>
-      <w:r>
-        <w:rPr>
-          <w:sz w:val="40"/>
-          <w:szCs w:val="40"/>
-        </w:rPr>
-        <w:t>(V))</w:t>
-      </w:r>
-      <w:r>
-        <w:rPr>
-          <w:sz w:val="40"/>
-          <w:szCs w:val="40"/>
-        </w:rPr>
-        <w:t xml:space="preserve"> then </w:t>
-      </w:r>
-    </w:p>
-    <w:p>
-      <w:pPr>
-        <w:rPr>
-          <w:sz w:val="40"/>
-          <w:szCs w:val="40"/>
-        </w:rPr>
-      </w:pPr>
-      <w:r>
-        <w:rPr>
-          <w:sz w:val="40"/>
-          <w:szCs w:val="40"/>
-        </w:rPr>
-        <w:t xml:space="preserve">           </w:t>
-      </w:r>
-      <w:r>
-        <w:rPr>
-          <w:sz w:val="40"/>
-          <w:szCs w:val="40"/>
-        </w:rPr>
-        <w:t xml:space="preserve">       </w:t>
-      </w:r>
-      <w:proofErr w:type="gramStart"/>
-      <w:r>
-        <w:rPr>
-          <w:sz w:val="40"/>
-          <w:szCs w:val="40"/>
-        </w:rPr>
-        <w:t>Sum:=</w:t>
-      </w:r>
-      <w:proofErr w:type="gramEnd"/>
-      <w:r>
-        <w:rPr>
-          <w:sz w:val="40"/>
-          <w:szCs w:val="40"/>
-        </w:rPr>
-        <w:t>V.element(</w:t>
-      </w:r>
-      <w:r>
-        <w:rPr>
-          <w:sz w:val="40"/>
-          <w:szCs w:val="40"/>
-        </w:rPr>
-        <w:t xml:space="preserve">) </w:t>
-      </w:r>
-      <w:r>
-        <w:rPr>
-          <w:sz w:val="40"/>
-          <w:szCs w:val="40"/>
-        </w:rPr>
-        <w:t>+</w:t>
-      </w:r>
-      <w:r>
-        <w:rPr>
-          <w:sz w:val="40"/>
-          <w:szCs w:val="40"/>
-        </w:rPr>
-        <w:t>sumHelper(T,T.leftChiled())</w:t>
-      </w:r>
-    </w:p>
-    <w:p>
-      <w:pPr>
-        <w:rPr>
-          <w:sz w:val="40"/>
-          <w:szCs w:val="40"/>
-        </w:rPr>
-      </w:pPr>
-      <w:r>
-        <w:rPr>
-          <w:sz w:val="40"/>
-          <w:szCs w:val="40"/>
-        </w:rPr>
-        <w:t xml:space="preserve">        </w:t>
-      </w:r>
-      <w:r>
-        <w:rPr>
-          <w:sz w:val="40"/>
-          <w:szCs w:val="40"/>
-        </w:rPr>
-        <w:t xml:space="preserve">      </w:t>
-      </w:r>
-      <w:r>
-        <w:rPr>
-          <w:sz w:val="40"/>
-          <w:szCs w:val="40"/>
-        </w:rPr>
-        <w:t xml:space="preserve">              +</w:t>
-      </w:r>
-      <w:r>
-        <w:rPr>
-          <w:sz w:val="40"/>
-          <w:szCs w:val="40"/>
-        </w:rPr>
-        <w:t>sumHelper(</w:t>
-      </w:r>
-      <w:proofErr w:type="gramStart"/>
-      <w:r>
-        <w:rPr>
-          <w:sz w:val="40"/>
-          <w:szCs w:val="40"/>
-        </w:rPr>
-        <w:t>T,T</w:t>
-      </w:r>
-      <w:proofErr w:type="gramEnd"/>
-      <w:r>
-        <w:rPr>
-          <w:sz w:val="40"/>
-          <w:szCs w:val="40"/>
-        </w:rPr>
-        <w:t>.rightChiled());</w:t>
       </w:r>
     </w:p>
     <w:p>
@@ -3476,23 +2682,7 @@
           <w:sz w:val="36"/>
           <w:szCs w:val="36"/>
         </w:rPr>
-        <w:t xml:space="preserve">      result[</w:t>
-      </w:r>
-      <w:proofErr w:type="gramStart"/>
-      <w:r>
-        <w:rPr>
-          <w:sz w:val="36"/>
-          <w:szCs w:val="36"/>
-        </w:rPr>
-        <w:t>1]=</w:t>
-      </w:r>
-      <w:proofErr w:type="gramEnd"/>
-      <w:r>
-        <w:rPr>
-          <w:sz w:val="36"/>
-          <w:szCs w:val="36"/>
-        </w:rPr>
-        <w:t>result[0]+result[2]+V.element()</w:t>
+        <w:t xml:space="preserve">      result[1]=result[0]+result[2]+V.element()</w:t>
       </w:r>
     </w:p>
     <w:p>
@@ -3530,23 +2720,7 @@
           <w:sz w:val="36"/>
           <w:szCs w:val="36"/>
         </w:rPr>
-        <w:t>Return eulerTour(</w:t>
-      </w:r>
-      <w:proofErr w:type="gramStart"/>
-      <w:r>
-        <w:rPr>
-          <w:sz w:val="36"/>
-          <w:szCs w:val="36"/>
-        </w:rPr>
-        <w:t>T,T</w:t>
-      </w:r>
-      <w:proofErr w:type="gramEnd"/>
-      <w:r>
-        <w:rPr>
-          <w:sz w:val="36"/>
-          <w:szCs w:val="36"/>
-        </w:rPr>
-        <w:t>.root)</w:t>
+        <w:t>Return eulerTour(T,T.root)</w:t>
       </w:r>
     </w:p>
     <w:p>
@@ -3561,14 +2735,455 @@
     </w:p>
     <w:p/>
     <w:p>
-      <w:r>
+      <w:pPr>
+        <w:spacing w:line="276" w:lineRule="auto"/>
+      </w:pPr>
+    </w:p>
+    <w:p>
+      <w:pPr>
+        <w:spacing w:line="276" w:lineRule="auto"/>
+        <w:rPr>
+          <w:sz w:val="36"/>
+          <w:szCs w:val="36"/>
+        </w:rPr>
+      </w:pPr>
+      <w:r>
+        <w:rPr>
+          <w:sz w:val="36"/>
+          <w:szCs w:val="36"/>
+        </w:rPr>
+        <w:t xml:space="preserve">Algorthim </w:t>
+      </w:r>
+      <w:r>
+        <w:rPr>
+          <w:sz w:val="36"/>
+          <w:szCs w:val="36"/>
+        </w:rPr>
+        <w:t>p</w:t>
+      </w:r>
+      <w:r>
+        <w:rPr>
+          <w:sz w:val="36"/>
+          <w:szCs w:val="36"/>
+        </w:rPr>
+        <w:t>a</w:t>
+      </w:r>
+      <w:r>
+        <w:rPr>
+          <w:sz w:val="36"/>
+          <w:szCs w:val="36"/>
+        </w:rPr>
+        <w:t>rtioning</w:t>
+      </w:r>
+      <w:r>
+        <w:rPr>
+          <w:sz w:val="36"/>
+          <w:szCs w:val="36"/>
+        </w:rPr>
+        <w:t>(S)</w:t>
+      </w:r>
+    </w:p>
+    <w:p>
+      <w:pPr>
+        <w:spacing w:line="276" w:lineRule="auto"/>
+        <w:rPr>
+          <w:sz w:val="36"/>
+          <w:szCs w:val="36"/>
+        </w:rPr>
+      </w:pPr>
+      <w:r>
+        <w:rPr>
+          <w:sz w:val="36"/>
+          <w:szCs w:val="36"/>
+        </w:rPr>
+        <w:t xml:space="preserve"> </w:t>
+      </w:r>
+      <w:r>
+        <w:rPr>
+          <w:sz w:val="36"/>
+          <w:szCs w:val="36"/>
+        </w:rPr>
+        <w:t xml:space="preserve">   </w:t>
+      </w:r>
+      <w:r>
+        <w:rPr>
+          <w:sz w:val="36"/>
+          <w:szCs w:val="36"/>
+        </w:rPr>
+        <w:t xml:space="preserve"> </w:t>
+      </w:r>
+      <w:r>
+        <w:rPr>
+          <w:sz w:val="36"/>
+          <w:szCs w:val="36"/>
+        </w:rPr>
+        <w:t xml:space="preserve"> </w:t>
+      </w:r>
+      <w:r>
+        <w:rPr>
+          <w:sz w:val="36"/>
+          <w:szCs w:val="36"/>
+        </w:rPr>
+        <w:t xml:space="preserve"> S</w:t>
+      </w:r>
+      <w:r>
+        <w:rPr>
+          <w:sz w:val="36"/>
+          <w:szCs w:val="36"/>
+        </w:rPr>
+        <w:t>1:=new List()</w:t>
+      </w:r>
+      <w:r>
+        <w:rPr>
+          <w:sz w:val="36"/>
+          <w:szCs w:val="36"/>
+        </w:rPr>
+        <w:t>.           1</w:t>
+      </w:r>
+    </w:p>
+    <w:p>
+      <w:pPr>
+        <w:spacing w:line="276" w:lineRule="auto"/>
+        <w:rPr>
+          <w:sz w:val="36"/>
+          <w:szCs w:val="36"/>
+        </w:rPr>
+      </w:pPr>
+      <w:r>
+        <w:rPr>
+          <w:sz w:val="36"/>
+          <w:szCs w:val="36"/>
+        </w:rPr>
+        <w:t xml:space="preserve"> </w:t>
+      </w:r>
+      <w:r>
+        <w:rPr>
+          <w:sz w:val="36"/>
+          <w:szCs w:val="36"/>
+        </w:rPr>
         <w:t xml:space="preserve">  </w:t>
       </w:r>
-    </w:p>
-    <w:p>
-      <w:r>
-        <w:t xml:space="preserve">            </w:t>
-      </w:r>
+      <w:r>
+        <w:rPr>
+          <w:sz w:val="36"/>
+          <w:szCs w:val="36"/>
+        </w:rPr>
+        <w:t xml:space="preserve"> </w:t>
+      </w:r>
+      <w:r>
+        <w:rPr>
+          <w:sz w:val="36"/>
+          <w:szCs w:val="36"/>
+        </w:rPr>
+        <w:t xml:space="preserve"> </w:t>
+      </w:r>
+      <w:r>
+        <w:rPr>
+          <w:sz w:val="36"/>
+          <w:szCs w:val="36"/>
+        </w:rPr>
+        <w:t xml:space="preserve"> S2:=new List()</w:t>
+      </w:r>
+      <w:r>
+        <w:rPr>
+          <w:sz w:val="36"/>
+          <w:szCs w:val="36"/>
+        </w:rPr>
+        <w:t>.             1</w:t>
+      </w:r>
+    </w:p>
+    <w:p>
+      <w:pPr>
+        <w:spacing w:line="276" w:lineRule="auto"/>
+        <w:rPr>
+          <w:sz w:val="36"/>
+          <w:szCs w:val="36"/>
+        </w:rPr>
+      </w:pPr>
+      <w:r>
+        <w:rPr>
+          <w:sz w:val="36"/>
+          <w:szCs w:val="36"/>
+        </w:rPr>
+        <w:t>half</w:t>
+      </w:r>
+      <w:r>
+        <w:rPr>
+          <w:sz w:val="36"/>
+          <w:szCs w:val="36"/>
+        </w:rPr>
+        <w:t>:= floor(S.size()/2)</w:t>
+      </w:r>
+      <w:r>
+        <w:rPr>
+          <w:sz w:val="36"/>
+          <w:szCs w:val="36"/>
+        </w:rPr>
+        <w:t>.       1</w:t>
+      </w:r>
+    </w:p>
+    <w:p>
+      <w:pPr>
+        <w:spacing w:line="276" w:lineRule="auto"/>
+        <w:rPr>
+          <w:sz w:val="36"/>
+          <w:szCs w:val="36"/>
+        </w:rPr>
+      </w:pPr>
+      <w:r>
+        <w:rPr>
+          <w:sz w:val="36"/>
+          <w:szCs w:val="36"/>
+        </w:rPr>
+        <w:t>While half</w:t>
+      </w:r>
+      <w:r>
+        <w:rPr>
+          <w:sz w:val="36"/>
+          <w:szCs w:val="36"/>
+        </w:rPr>
+        <w:t>&lt;S.size()</w:t>
+      </w:r>
+      <w:r>
+        <w:rPr>
+          <w:sz w:val="36"/>
+          <w:szCs w:val="36"/>
+        </w:rPr>
+        <w:t xml:space="preserve"> do</w:t>
+      </w:r>
+      <w:r>
+        <w:rPr>
+          <w:sz w:val="36"/>
+          <w:szCs w:val="36"/>
+        </w:rPr>
+        <w:t>.       n/2</w:t>
+      </w:r>
+    </w:p>
+    <w:p>
+      <w:pPr>
+        <w:spacing w:line="276" w:lineRule="auto"/>
+        <w:rPr>
+          <w:sz w:val="36"/>
+          <w:szCs w:val="36"/>
+        </w:rPr>
+      </w:pPr>
+      <w:r>
+        <w:rPr>
+          <w:sz w:val="36"/>
+          <w:szCs w:val="36"/>
+        </w:rPr>
+        <w:t xml:space="preserve"> </w:t>
+      </w:r>
+      <w:r>
+        <w:rPr>
+          <w:sz w:val="36"/>
+          <w:szCs w:val="36"/>
+        </w:rPr>
+        <w:t xml:space="preserve">       </w:t>
+      </w:r>
+      <w:r>
+        <w:rPr>
+          <w:sz w:val="36"/>
+          <w:szCs w:val="36"/>
+        </w:rPr>
+        <w:t>e:=S.remove(S.first)</w:t>
+      </w:r>
+      <w:r>
+        <w:rPr>
+          <w:sz w:val="36"/>
+          <w:szCs w:val="36"/>
+        </w:rPr>
+        <w:t>. n</w:t>
+      </w:r>
+    </w:p>
+    <w:p>
+      <w:pPr>
+        <w:spacing w:line="276" w:lineRule="auto"/>
+        <w:rPr>
+          <w:sz w:val="36"/>
+          <w:szCs w:val="36"/>
+        </w:rPr>
+      </w:pPr>
+      <w:r>
+        <w:rPr>
+          <w:sz w:val="36"/>
+          <w:szCs w:val="36"/>
+        </w:rPr>
+        <w:t xml:space="preserve">       S1.insertLast(e);</w:t>
+      </w:r>
+      <w:r>
+        <w:rPr>
+          <w:sz w:val="36"/>
+          <w:szCs w:val="36"/>
+        </w:rPr>
+        <w:t xml:space="preserve">      n</w:t>
+      </w:r>
+    </w:p>
+    <w:p>
+      <w:pPr>
+        <w:spacing w:line="276" w:lineRule="auto"/>
+        <w:rPr>
+          <w:sz w:val="36"/>
+          <w:szCs w:val="36"/>
+        </w:rPr>
+      </w:pPr>
+      <w:r>
+        <w:rPr>
+          <w:sz w:val="36"/>
+          <w:szCs w:val="36"/>
+        </w:rPr>
+        <w:t>While !S.isEmpty() do</w:t>
+      </w:r>
+      <w:r>
+        <w:rPr>
+          <w:sz w:val="36"/>
+          <w:szCs w:val="36"/>
+        </w:rPr>
+        <w:t>. n</w:t>
+      </w:r>
+    </w:p>
+    <w:p>
+      <w:pPr>
+        <w:spacing w:line="276" w:lineRule="auto"/>
+        <w:rPr>
+          <w:sz w:val="36"/>
+          <w:szCs w:val="36"/>
+        </w:rPr>
+      </w:pPr>
+      <w:r>
+        <w:rPr>
+          <w:sz w:val="36"/>
+          <w:szCs w:val="36"/>
+        </w:rPr>
+        <w:t xml:space="preserve">     S2.inseratLast(S.remove(S.first())</w:t>
+      </w:r>
+      <w:r>
+        <w:rPr>
+          <w:sz w:val="36"/>
+          <w:szCs w:val="36"/>
+        </w:rPr>
+        <w:t>. n</w:t>
+      </w:r>
+    </w:p>
+    <w:p>
+      <w:pPr>
+        <w:spacing w:line="276" w:lineRule="auto"/>
+        <w:rPr>
+          <w:sz w:val="36"/>
+          <w:szCs w:val="36"/>
+        </w:rPr>
+      </w:pPr>
+      <w:r>
+        <w:rPr>
+          <w:sz w:val="36"/>
+          <w:szCs w:val="36"/>
+        </w:rPr>
+        <w:t>Return (S1,S2)</w:t>
+      </w:r>
+      <w:r>
+        <w:rPr>
+          <w:sz w:val="36"/>
+          <w:szCs w:val="36"/>
+        </w:rPr>
+        <w:t>. 1</w:t>
+      </w:r>
+    </w:p>
+    <w:p>
+      <w:pPr>
+        <w:spacing w:line="276" w:lineRule="auto"/>
+        <w:rPr>
+          <w:sz w:val="36"/>
+          <w:szCs w:val="36"/>
+        </w:rPr>
+      </w:pPr>
+    </w:p>
+    <w:p>
+      <w:pPr>
+        <w:spacing w:line="276" w:lineRule="auto"/>
+        <w:rPr>
+          <w:sz w:val="36"/>
+          <w:szCs w:val="36"/>
+        </w:rPr>
+      </w:pPr>
+    </w:p>
+    <w:p>
+      <w:pPr>
+        <w:spacing w:line="276" w:lineRule="auto"/>
+        <w:rPr>
+          <w:sz w:val="36"/>
+          <w:szCs w:val="36"/>
+        </w:rPr>
+      </w:pPr>
+    </w:p>
+    <w:p>
+      <w:pPr>
+        <w:spacing w:line="276" w:lineRule="auto"/>
+        <w:rPr>
+          <w:sz w:val="36"/>
+          <w:szCs w:val="36"/>
+        </w:rPr>
+      </w:pPr>
+    </w:p>
+    <w:p>
+      <w:pPr>
+        <w:spacing w:line="276" w:lineRule="auto"/>
+        <w:rPr>
+          <w:sz w:val="36"/>
+          <w:szCs w:val="36"/>
+        </w:rPr>
+      </w:pPr>
+    </w:p>
+    <w:p>
+      <w:pPr>
+        <w:spacing w:line="276" w:lineRule="auto"/>
+        <w:rPr>
+          <w:sz w:val="36"/>
+          <w:szCs w:val="36"/>
+        </w:rPr>
+      </w:pPr>
+    </w:p>
+    <w:p>
+      <w:pPr>
+        <w:spacing w:line="276" w:lineRule="auto"/>
+        <w:rPr>
+          <w:sz w:val="36"/>
+          <w:szCs w:val="36"/>
+        </w:rPr>
+      </w:pPr>
+    </w:p>
+    <w:p>
+      <w:pPr>
+        <w:spacing w:line="276" w:lineRule="auto"/>
+        <w:rPr>
+          <w:sz w:val="36"/>
+          <w:szCs w:val="36"/>
+        </w:rPr>
+      </w:pPr>
+    </w:p>
+    <w:p>
+      <w:pPr>
+        <w:spacing w:line="276" w:lineRule="auto"/>
+        <w:rPr>
+          <w:sz w:val="36"/>
+          <w:szCs w:val="36"/>
+        </w:rPr>
+      </w:pPr>
+    </w:p>
+    <w:p>
+      <w:pPr>
+        <w:rPr>
+          <w:sz w:val="36"/>
+          <w:szCs w:val="36"/>
+        </w:rPr>
+      </w:pPr>
+    </w:p>
+    <w:p>
+      <w:pPr>
+        <w:rPr>
+          <w:sz w:val="36"/>
+          <w:szCs w:val="36"/>
+        </w:rPr>
+      </w:pPr>
     </w:p>
     <w:sectPr>
       <w:pgSz w:w="12240" w:h="15840"/>
@@ -4002,6 +3617,17 @@
     <w:semiHidden/>
     <w:unhideWhenUsed/>
   </w:style>
+  <w:style w:type="paragraph" w:styleId="ListParagraph">
+    <w:name w:val="List Paragraph"/>
+    <w:basedOn w:val="Normal"/>
+    <w:uiPriority w:val="34"/>
+    <w:qFormat/>
+    <w:rsid w:val="00C3242F"/>
+    <w:pPr>
+      <w:ind w:left="720"/>
+      <w:contextualSpacing/>
+    </w:pPr>
+  </w:style>
 </w:styles>
 </file>
 
